--- a/docs/Kairos Proposal - Gallo Noah CSC4151 v1.docx
+++ b/docs/Kairos Proposal - Gallo Noah CSC4151 v1.docx
@@ -111,17 +111,991 @@
     <w:p>
       <w:pPr>
         <w:pStyle w:val="Heading1"/>
-      </w:pPr>
+        <w:jc w:val="center"/>
+      </w:pPr>
+      <w:r>
+        <w:lastRenderedPageBreak/>
+        <w:t>Table of Contents</w:t>
+      </w:r>
+    </w:p>
+    <w:p>
+      <w:pPr>
+        <w:pStyle w:val="TOC1"/>
+        <w:tabs>
+          <w:tab w:val="right" w:leader="dot" w:pos="9350"/>
+        </w:tabs>
+        <w:rPr>
+          <w:rFonts w:eastAsiaTheme="minorEastAsia"/>
+          <w:noProof/>
+          <w:sz w:val="22"/>
+        </w:rPr>
+      </w:pPr>
+      <w:r>
+        <w:fldChar w:fldCharType="begin"/>
+      </w:r>
+      <w:r>
+        <w:instrText xml:space="preserve"> TOC \o "1-2" \h \z \u </w:instrText>
+      </w:r>
+      <w:r>
+        <w:fldChar w:fldCharType="separate"/>
+      </w:r>
+      <w:hyperlink w:anchor="_Toc115165269" w:history="1">
+        <w:r>
+          <w:rPr>
+            <w:rStyle w:val="Hyperlink"/>
+            <w:noProof/>
+          </w:rPr>
+          <w:t>Project Team: Atrius</w:t>
+        </w:r>
+        <w:r>
+          <w:rPr>
+            <w:noProof/>
+            <w:webHidden/>
+          </w:rPr>
+          <w:tab/>
+        </w:r>
+        <w:r>
+          <w:rPr>
+            <w:noProof/>
+            <w:webHidden/>
+          </w:rPr>
+          <w:fldChar w:fldCharType="begin"/>
+        </w:r>
+        <w:r>
+          <w:rPr>
+            <w:noProof/>
+            <w:webHidden/>
+          </w:rPr>
+          <w:instrText xml:space="preserve"> PAGEREF _Toc115165269 \h </w:instrText>
+        </w:r>
+        <w:r>
+          <w:rPr>
+            <w:noProof/>
+            <w:webHidden/>
+          </w:rPr>
+        </w:r>
+        <w:r>
+          <w:rPr>
+            <w:noProof/>
+            <w:webHidden/>
+          </w:rPr>
+          <w:fldChar w:fldCharType="separate"/>
+        </w:r>
+        <w:r>
+          <w:rPr>
+            <w:noProof/>
+            <w:webHidden/>
+          </w:rPr>
+          <w:t>2</w:t>
+        </w:r>
+        <w:r>
+          <w:rPr>
+            <w:noProof/>
+            <w:webHidden/>
+          </w:rPr>
+          <w:fldChar w:fldCharType="end"/>
+        </w:r>
+      </w:hyperlink>
+    </w:p>
+    <w:p>
+      <w:pPr>
+        <w:pStyle w:val="TOC1"/>
+        <w:tabs>
+          <w:tab w:val="right" w:leader="dot" w:pos="9350"/>
+        </w:tabs>
+        <w:rPr>
+          <w:rFonts w:eastAsiaTheme="minorEastAsia"/>
+          <w:noProof/>
+          <w:sz w:val="22"/>
+        </w:rPr>
+      </w:pPr>
+      <w:hyperlink w:anchor="_Toc115165270" w:history="1">
+        <w:r>
+          <w:rPr>
+            <w:rStyle w:val="Hyperlink"/>
+            <w:noProof/>
+          </w:rPr>
+          <w:t>Project Information</w:t>
+        </w:r>
+        <w:r>
+          <w:rPr>
+            <w:noProof/>
+            <w:webHidden/>
+          </w:rPr>
+          <w:tab/>
+        </w:r>
+        <w:r>
+          <w:rPr>
+            <w:noProof/>
+            <w:webHidden/>
+          </w:rPr>
+          <w:fldChar w:fldCharType="begin"/>
+        </w:r>
+        <w:r>
+          <w:rPr>
+            <w:noProof/>
+            <w:webHidden/>
+          </w:rPr>
+          <w:instrText xml:space="preserve"> PAGEREF _Toc115165270 \h </w:instrText>
+        </w:r>
+        <w:r>
+          <w:rPr>
+            <w:noProof/>
+            <w:webHidden/>
+          </w:rPr>
+        </w:r>
+        <w:r>
+          <w:rPr>
+            <w:noProof/>
+            <w:webHidden/>
+          </w:rPr>
+          <w:fldChar w:fldCharType="separate"/>
+        </w:r>
+        <w:r>
+          <w:rPr>
+            <w:noProof/>
+            <w:webHidden/>
+          </w:rPr>
+          <w:t>3</w:t>
+        </w:r>
+        <w:r>
+          <w:rPr>
+            <w:noProof/>
+            <w:webHidden/>
+          </w:rPr>
+          <w:fldChar w:fldCharType="end"/>
+        </w:r>
+      </w:hyperlink>
+    </w:p>
+    <w:p>
+      <w:pPr>
+        <w:pStyle w:val="TOC2"/>
+        <w:tabs>
+          <w:tab w:val="right" w:leader="dot" w:pos="9350"/>
+        </w:tabs>
+        <w:rPr>
+          <w:rFonts w:eastAsiaTheme="minorEastAsia"/>
+          <w:noProof/>
+          <w:sz w:val="22"/>
+        </w:rPr>
+      </w:pPr>
+      <w:hyperlink w:anchor="_Toc115165271" w:history="1">
+        <w:r>
+          <w:rPr>
+            <w:rStyle w:val="Hyperlink"/>
+            <w:noProof/>
+          </w:rPr>
+          <w:t xml:space="preserve">Project Name: </w:t>
+        </w:r>
+        <w:r>
+          <w:rPr>
+            <w:rStyle w:val="Hyperlink"/>
+            <w:noProof/>
+            <w:lang w:val="el-GR"/>
+          </w:rPr>
+          <w:t>Καιρος</w:t>
+        </w:r>
+        <w:r>
+          <w:rPr>
+            <w:rStyle w:val="Hyperlink"/>
+            <w:noProof/>
+          </w:rPr>
+          <w:t xml:space="preserve"> (Kairos)</w:t>
+        </w:r>
+        <w:r>
+          <w:rPr>
+            <w:noProof/>
+            <w:webHidden/>
+          </w:rPr>
+          <w:tab/>
+        </w:r>
+        <w:r>
+          <w:rPr>
+            <w:noProof/>
+            <w:webHidden/>
+          </w:rPr>
+          <w:fldChar w:fldCharType="begin"/>
+        </w:r>
+        <w:r>
+          <w:rPr>
+            <w:noProof/>
+            <w:webHidden/>
+          </w:rPr>
+          <w:instrText xml:space="preserve"> PAGEREF _Toc115165271 \h </w:instrText>
+        </w:r>
+        <w:r>
+          <w:rPr>
+            <w:noProof/>
+            <w:webHidden/>
+          </w:rPr>
+        </w:r>
+        <w:r>
+          <w:rPr>
+            <w:noProof/>
+            <w:webHidden/>
+          </w:rPr>
+          <w:fldChar w:fldCharType="separate"/>
+        </w:r>
+        <w:r>
+          <w:rPr>
+            <w:noProof/>
+            <w:webHidden/>
+          </w:rPr>
+          <w:t>3</w:t>
+        </w:r>
+        <w:r>
+          <w:rPr>
+            <w:noProof/>
+            <w:webHidden/>
+          </w:rPr>
+          <w:fldChar w:fldCharType="end"/>
+        </w:r>
+      </w:hyperlink>
+    </w:p>
+    <w:p>
+      <w:pPr>
+        <w:pStyle w:val="TOC2"/>
+        <w:tabs>
+          <w:tab w:val="right" w:leader="dot" w:pos="9350"/>
+        </w:tabs>
+        <w:rPr>
+          <w:rFonts w:eastAsiaTheme="minorEastAsia"/>
+          <w:noProof/>
+          <w:sz w:val="22"/>
+        </w:rPr>
+      </w:pPr>
+      <w:hyperlink w:anchor="_Toc115165272" w:history="1">
+        <w:r>
+          <w:rPr>
+            <w:rStyle w:val="Hyperlink"/>
+            <w:noProof/>
+          </w:rPr>
+          <w:t>Overview</w:t>
+        </w:r>
+        <w:r>
+          <w:rPr>
+            <w:noProof/>
+            <w:webHidden/>
+          </w:rPr>
+          <w:tab/>
+        </w:r>
+        <w:r>
+          <w:rPr>
+            <w:noProof/>
+            <w:webHidden/>
+          </w:rPr>
+          <w:fldChar w:fldCharType="begin"/>
+        </w:r>
+        <w:r>
+          <w:rPr>
+            <w:noProof/>
+            <w:webHidden/>
+          </w:rPr>
+          <w:instrText xml:space="preserve"> PAGEREF _Toc115165272 \h </w:instrText>
+        </w:r>
+        <w:r>
+          <w:rPr>
+            <w:noProof/>
+            <w:webHidden/>
+          </w:rPr>
+        </w:r>
+        <w:r>
+          <w:rPr>
+            <w:noProof/>
+            <w:webHidden/>
+          </w:rPr>
+          <w:fldChar w:fldCharType="separate"/>
+        </w:r>
+        <w:r>
+          <w:rPr>
+            <w:noProof/>
+            <w:webHidden/>
+          </w:rPr>
+          <w:t>3</w:t>
+        </w:r>
+        <w:r>
+          <w:rPr>
+            <w:noProof/>
+            <w:webHidden/>
+          </w:rPr>
+          <w:fldChar w:fldCharType="end"/>
+        </w:r>
+      </w:hyperlink>
+    </w:p>
+    <w:p>
+      <w:pPr>
+        <w:pStyle w:val="TOC2"/>
+        <w:tabs>
+          <w:tab w:val="right" w:leader="dot" w:pos="9350"/>
+        </w:tabs>
+        <w:rPr>
+          <w:rFonts w:eastAsiaTheme="minorEastAsia"/>
+          <w:noProof/>
+          <w:sz w:val="22"/>
+        </w:rPr>
+      </w:pPr>
+      <w:hyperlink w:anchor="_Toc115165273" w:history="1">
+        <w:r>
+          <w:rPr>
+            <w:rStyle w:val="Hyperlink"/>
+            <w:noProof/>
+          </w:rPr>
+          <w:t>Audience</w:t>
+        </w:r>
+        <w:r>
+          <w:rPr>
+            <w:noProof/>
+            <w:webHidden/>
+          </w:rPr>
+          <w:tab/>
+        </w:r>
+        <w:r>
+          <w:rPr>
+            <w:noProof/>
+            <w:webHidden/>
+          </w:rPr>
+          <w:fldChar w:fldCharType="begin"/>
+        </w:r>
+        <w:r>
+          <w:rPr>
+            <w:noProof/>
+            <w:webHidden/>
+          </w:rPr>
+          <w:instrText xml:space="preserve"> PAGEREF _Toc115165273 \h </w:instrText>
+        </w:r>
+        <w:r>
+          <w:rPr>
+            <w:noProof/>
+            <w:webHidden/>
+          </w:rPr>
+        </w:r>
+        <w:r>
+          <w:rPr>
+            <w:noProof/>
+            <w:webHidden/>
+          </w:rPr>
+          <w:fldChar w:fldCharType="separate"/>
+        </w:r>
+        <w:r>
+          <w:rPr>
+            <w:noProof/>
+            <w:webHidden/>
+          </w:rPr>
+          <w:t>3</w:t>
+        </w:r>
+        <w:r>
+          <w:rPr>
+            <w:noProof/>
+            <w:webHidden/>
+          </w:rPr>
+          <w:fldChar w:fldCharType="end"/>
+        </w:r>
+      </w:hyperlink>
+    </w:p>
+    <w:p>
+      <w:pPr>
+        <w:pStyle w:val="TOC1"/>
+        <w:tabs>
+          <w:tab w:val="right" w:leader="dot" w:pos="9350"/>
+        </w:tabs>
+        <w:rPr>
+          <w:rFonts w:eastAsiaTheme="minorEastAsia"/>
+          <w:noProof/>
+          <w:sz w:val="22"/>
+        </w:rPr>
+      </w:pPr>
+      <w:hyperlink w:anchor="_Toc115165274" w:history="1">
+        <w:r>
+          <w:rPr>
+            <w:rStyle w:val="Hyperlink"/>
+            <w:noProof/>
+          </w:rPr>
+          <w:t>Why Kairos?</w:t>
+        </w:r>
+        <w:r>
+          <w:rPr>
+            <w:noProof/>
+            <w:webHidden/>
+          </w:rPr>
+          <w:tab/>
+        </w:r>
+        <w:r>
+          <w:rPr>
+            <w:noProof/>
+            <w:webHidden/>
+          </w:rPr>
+          <w:fldChar w:fldCharType="begin"/>
+        </w:r>
+        <w:r>
+          <w:rPr>
+            <w:noProof/>
+            <w:webHidden/>
+          </w:rPr>
+          <w:instrText xml:space="preserve"> PAGEREF _Toc115165274 \h </w:instrText>
+        </w:r>
+        <w:r>
+          <w:rPr>
+            <w:noProof/>
+            <w:webHidden/>
+          </w:rPr>
+        </w:r>
+        <w:r>
+          <w:rPr>
+            <w:noProof/>
+            <w:webHidden/>
+          </w:rPr>
+          <w:fldChar w:fldCharType="separate"/>
+        </w:r>
+        <w:r>
+          <w:rPr>
+            <w:noProof/>
+            <w:webHidden/>
+          </w:rPr>
+          <w:t>4</w:t>
+        </w:r>
+        <w:r>
+          <w:rPr>
+            <w:noProof/>
+            <w:webHidden/>
+          </w:rPr>
+          <w:fldChar w:fldCharType="end"/>
+        </w:r>
+      </w:hyperlink>
+    </w:p>
+    <w:p>
+      <w:pPr>
+        <w:pStyle w:val="TOC2"/>
+        <w:tabs>
+          <w:tab w:val="right" w:leader="dot" w:pos="9350"/>
+        </w:tabs>
+        <w:rPr>
+          <w:rFonts w:eastAsiaTheme="minorEastAsia"/>
+          <w:noProof/>
+          <w:sz w:val="22"/>
+        </w:rPr>
+      </w:pPr>
+      <w:hyperlink w:anchor="_Toc115165275" w:history="1">
+        <w:r>
+          <w:rPr>
+            <w:rStyle w:val="Hyperlink"/>
+            <w:noProof/>
+          </w:rPr>
+          <w:t>What makes Kairos Unique</w:t>
+        </w:r>
+        <w:r>
+          <w:rPr>
+            <w:noProof/>
+            <w:webHidden/>
+          </w:rPr>
+          <w:tab/>
+        </w:r>
+        <w:r>
+          <w:rPr>
+            <w:noProof/>
+            <w:webHidden/>
+          </w:rPr>
+          <w:fldChar w:fldCharType="begin"/>
+        </w:r>
+        <w:r>
+          <w:rPr>
+            <w:noProof/>
+            <w:webHidden/>
+          </w:rPr>
+          <w:instrText xml:space="preserve"> PAGEREF _Toc115165275 \h </w:instrText>
+        </w:r>
+        <w:r>
+          <w:rPr>
+            <w:noProof/>
+            <w:webHidden/>
+          </w:rPr>
+        </w:r>
+        <w:r>
+          <w:rPr>
+            <w:noProof/>
+            <w:webHidden/>
+          </w:rPr>
+          <w:fldChar w:fldCharType="separate"/>
+        </w:r>
+        <w:r>
+          <w:rPr>
+            <w:noProof/>
+            <w:webHidden/>
+          </w:rPr>
+          <w:t>4</w:t>
+        </w:r>
+        <w:r>
+          <w:rPr>
+            <w:noProof/>
+            <w:webHidden/>
+          </w:rPr>
+          <w:fldChar w:fldCharType="end"/>
+        </w:r>
+      </w:hyperlink>
+    </w:p>
+    <w:p>
+      <w:pPr>
+        <w:pStyle w:val="TOC2"/>
+        <w:tabs>
+          <w:tab w:val="right" w:leader="dot" w:pos="9350"/>
+        </w:tabs>
+        <w:rPr>
+          <w:rFonts w:eastAsiaTheme="minorEastAsia"/>
+          <w:noProof/>
+          <w:sz w:val="22"/>
+        </w:rPr>
+      </w:pPr>
+      <w:hyperlink w:anchor="_Toc115165276" w:history="1">
+        <w:r>
+          <w:rPr>
+            <w:rStyle w:val="Hyperlink"/>
+            <w:noProof/>
+          </w:rPr>
+          <w:t>Similar Games</w:t>
+        </w:r>
+        <w:r>
+          <w:rPr>
+            <w:noProof/>
+            <w:webHidden/>
+          </w:rPr>
+          <w:tab/>
+        </w:r>
+        <w:r>
+          <w:rPr>
+            <w:noProof/>
+            <w:webHidden/>
+          </w:rPr>
+          <w:fldChar w:fldCharType="begin"/>
+        </w:r>
+        <w:r>
+          <w:rPr>
+            <w:noProof/>
+            <w:webHidden/>
+          </w:rPr>
+          <w:instrText xml:space="preserve"> PAGEREF _Toc115165276 \h </w:instrText>
+        </w:r>
+        <w:r>
+          <w:rPr>
+            <w:noProof/>
+            <w:webHidden/>
+          </w:rPr>
+        </w:r>
+        <w:r>
+          <w:rPr>
+            <w:noProof/>
+            <w:webHidden/>
+          </w:rPr>
+          <w:fldChar w:fldCharType="separate"/>
+        </w:r>
+        <w:r>
+          <w:rPr>
+            <w:noProof/>
+            <w:webHidden/>
+          </w:rPr>
+          <w:t>4</w:t>
+        </w:r>
+        <w:r>
+          <w:rPr>
+            <w:noProof/>
+            <w:webHidden/>
+          </w:rPr>
+          <w:fldChar w:fldCharType="end"/>
+        </w:r>
+      </w:hyperlink>
+    </w:p>
+    <w:p>
+      <w:pPr>
+        <w:pStyle w:val="TOC1"/>
+        <w:tabs>
+          <w:tab w:val="right" w:leader="dot" w:pos="9350"/>
+        </w:tabs>
+        <w:rPr>
+          <w:rFonts w:eastAsiaTheme="minorEastAsia"/>
+          <w:noProof/>
+          <w:sz w:val="22"/>
+        </w:rPr>
+      </w:pPr>
+      <w:hyperlink w:anchor="_Toc115165277" w:history="1">
+        <w:r>
+          <w:rPr>
+            <w:rStyle w:val="Hyperlink"/>
+            <w:noProof/>
+          </w:rPr>
+          <w:t>Product Details</w:t>
+        </w:r>
+        <w:r>
+          <w:rPr>
+            <w:noProof/>
+            <w:webHidden/>
+          </w:rPr>
+          <w:tab/>
+        </w:r>
+        <w:r>
+          <w:rPr>
+            <w:noProof/>
+            <w:webHidden/>
+          </w:rPr>
+          <w:fldChar w:fldCharType="begin"/>
+        </w:r>
+        <w:r>
+          <w:rPr>
+            <w:noProof/>
+            <w:webHidden/>
+          </w:rPr>
+          <w:instrText xml:space="preserve"> PAGEREF _Toc115165277 \h </w:instrText>
+        </w:r>
+        <w:r>
+          <w:rPr>
+            <w:noProof/>
+            <w:webHidden/>
+          </w:rPr>
+        </w:r>
+        <w:r>
+          <w:rPr>
+            <w:noProof/>
+            <w:webHidden/>
+          </w:rPr>
+          <w:fldChar w:fldCharType="separate"/>
+        </w:r>
+        <w:r>
+          <w:rPr>
+            <w:noProof/>
+            <w:webHidden/>
+          </w:rPr>
+          <w:t>6</w:t>
+        </w:r>
+        <w:r>
+          <w:rPr>
+            <w:noProof/>
+            <w:webHidden/>
+          </w:rPr>
+          <w:fldChar w:fldCharType="end"/>
+        </w:r>
+      </w:hyperlink>
+    </w:p>
+    <w:p>
+      <w:r>
+        <w:fldChar w:fldCharType="end"/>
+      </w:r>
+    </w:p>
+    <w:p/>
+    <w:p/>
+    <w:p/>
+    <w:p/>
+    <w:p/>
+    <w:p/>
+    <w:p/>
+    <w:p/>
+    <w:p>
+      <w:pPr>
+        <w:pStyle w:val="Heading1"/>
+      </w:pPr>
+      <w:bookmarkStart w:id="0" w:name="_Toc115165269"/>
+      <w:r>
+        <w:t xml:space="preserve">Project </w:t>
+      </w:r>
+      <w:r>
+        <w:t xml:space="preserve">Team: </w:t>
+      </w:r>
+      <w:r>
+        <w:rPr>
+          <w:b/>
+          <w:bCs/>
+        </w:rPr>
+        <w:t>Atrius</w:t>
+      </w:r>
+      <w:bookmarkEnd w:id="0"/>
+    </w:p>
+    <w:p/>
+    <w:tbl>
+      <w:tblPr>
+        <w:tblStyle w:val="GridTable4-Accent6"/>
+        <w:tblW w:w="0" w:type="auto"/>
+        <w:tblInd w:w="425" w:type="dxa"/>
+        <w:tblLook w:val="04A0" w:firstRow="1" w:lastRow="0" w:firstColumn="1" w:lastColumn="0" w:noHBand="0" w:noVBand="1"/>
+      </w:tblPr>
+      <w:tblGrid>
+        <w:gridCol w:w="2178"/>
+        <w:gridCol w:w="3624"/>
+        <w:gridCol w:w="2661"/>
+      </w:tblGrid>
+      <w:tr>
+        <w:trPr>
+          <w:cnfStyle w:val="100000000000" w:firstRow="1" w:lastRow="0" w:firstColumn="0" w:lastColumn="0" w:oddVBand="0" w:evenVBand="0" w:oddHBand="0" w:evenHBand="0" w:firstRowFirstColumn="0" w:firstRowLastColumn="0" w:lastRowFirstColumn="0" w:lastRowLastColumn="0"/>
+          <w:trHeight w:val="467"/>
+        </w:trPr>
+        <w:tc>
+          <w:tcPr>
+            <w:cnfStyle w:val="001000000000" w:firstRow="0" w:lastRow="0" w:firstColumn="1" w:lastColumn="0" w:oddVBand="0" w:evenVBand="0" w:oddHBand="0" w:evenHBand="0" w:firstRowFirstColumn="0" w:firstRowLastColumn="0" w:lastRowFirstColumn="0" w:lastRowLastColumn="0"/>
+            <w:tcW w:w="2178" w:type="dxa"/>
+            <w:vAlign w:val="center"/>
+          </w:tcPr>
+          <w:p>
+            <w:r>
+              <w:t>Name</w:t>
+            </w:r>
+          </w:p>
+        </w:tc>
+        <w:tc>
+          <w:tcPr>
+            <w:tcW w:w="3624" w:type="dxa"/>
+            <w:vAlign w:val="center"/>
+          </w:tcPr>
+          <w:p>
+            <w:pPr>
+              <w:cnfStyle w:val="100000000000" w:firstRow="1" w:lastRow="0" w:firstColumn="0" w:lastColumn="0" w:oddVBand="0" w:evenVBand="0" w:oddHBand="0" w:evenHBand="0" w:firstRowFirstColumn="0" w:firstRowLastColumn="0" w:lastRowFirstColumn="0" w:lastRowLastColumn="0"/>
+              <w:rPr>
+                <w:b w:val="0"/>
+                <w:bCs w:val="0"/>
+              </w:rPr>
+            </w:pPr>
+            <w:r>
+              <w:t>Email</w:t>
+            </w:r>
+          </w:p>
+        </w:tc>
+        <w:tc>
+          <w:tcPr>
+            <w:tcW w:w="2661" w:type="dxa"/>
+            <w:vAlign w:val="center"/>
+          </w:tcPr>
+          <w:p>
+            <w:pPr>
+              <w:cnfStyle w:val="100000000000" w:firstRow="1" w:lastRow="0" w:firstColumn="0" w:lastColumn="0" w:oddVBand="0" w:evenVBand="0" w:oddHBand="0" w:evenHBand="0" w:firstRowFirstColumn="0" w:firstRowLastColumn="0" w:lastRowFirstColumn="0" w:lastRowLastColumn="0"/>
+              <w:rPr>
+                <w:b w:val="0"/>
+                <w:bCs w:val="0"/>
+              </w:rPr>
+            </w:pPr>
+            <w:r>
+              <w:t>Role</w:t>
+            </w:r>
+          </w:p>
+        </w:tc>
+      </w:tr>
+      <w:tr>
+        <w:trPr>
+          <w:cnfStyle w:val="000000100000" w:firstRow="0" w:lastRow="0" w:firstColumn="0" w:lastColumn="0" w:oddVBand="0" w:evenVBand="0" w:oddHBand="1" w:evenHBand="0" w:firstRowFirstColumn="0" w:firstRowLastColumn="0" w:lastRowFirstColumn="0" w:lastRowLastColumn="0"/>
+          <w:trHeight w:val="477"/>
+        </w:trPr>
+        <w:tc>
+          <w:tcPr>
+            <w:cnfStyle w:val="001000000000" w:firstRow="0" w:lastRow="0" w:firstColumn="1" w:lastColumn="0" w:oddVBand="0" w:evenVBand="0" w:oddHBand="0" w:evenHBand="0" w:firstRowFirstColumn="0" w:firstRowLastColumn="0" w:lastRowFirstColumn="0" w:lastRowLastColumn="0"/>
+            <w:tcW w:w="2178" w:type="dxa"/>
+            <w:vAlign w:val="center"/>
+          </w:tcPr>
+          <w:p>
+            <w:r>
+              <w:t>Tre Carlton</w:t>
+            </w:r>
+          </w:p>
+        </w:tc>
+        <w:tc>
+          <w:tcPr>
+            <w:tcW w:w="3624" w:type="dxa"/>
+            <w:vAlign w:val="center"/>
+          </w:tcPr>
+          <w:p>
+            <w:pPr>
+              <w:cnfStyle w:val="000000100000" w:firstRow="0" w:lastRow="0" w:firstColumn="0" w:lastColumn="0" w:oddVBand="0" w:evenVBand="0" w:oddHBand="1" w:evenHBand="0" w:firstRowFirstColumn="0" w:firstRowLastColumn="0" w:lastRowFirstColumn="0" w:lastRowLastColumn="0"/>
+            </w:pPr>
+            <w:hyperlink r:id="rId8" w:history="1">
+              <w:r>
+                <w:rPr>
+                  <w:rStyle w:val="Hyperlink"/>
+                </w:rPr>
+                <w:t>carltonl@spu.edu</w:t>
+              </w:r>
+            </w:hyperlink>
+          </w:p>
+        </w:tc>
+        <w:tc>
+          <w:tcPr>
+            <w:tcW w:w="2661" w:type="dxa"/>
+            <w:vAlign w:val="center"/>
+          </w:tcPr>
+          <w:p>
+            <w:pPr>
+              <w:cnfStyle w:val="000000100000" w:firstRow="0" w:lastRow="0" w:firstColumn="0" w:lastColumn="0" w:oddVBand="0" w:evenVBand="0" w:oddHBand="1" w:evenHBand="0" w:firstRowFirstColumn="0" w:firstRowLastColumn="0" w:lastRowFirstColumn="0" w:lastRowLastColumn="0"/>
+            </w:pPr>
+            <w:r>
+              <w:t>TODO</w:t>
+            </w:r>
+          </w:p>
+        </w:tc>
+      </w:tr>
+      <w:tr>
+        <w:trPr>
+          <w:trHeight w:val="468"/>
+        </w:trPr>
+        <w:tc>
+          <w:tcPr>
+            <w:cnfStyle w:val="001000000000" w:firstRow="0" w:lastRow="0" w:firstColumn="1" w:lastColumn="0" w:oddVBand="0" w:evenVBand="0" w:oddHBand="0" w:evenHBand="0" w:firstRowFirstColumn="0" w:firstRowLastColumn="0" w:lastRowFirstColumn="0" w:lastRowLastColumn="0"/>
+            <w:tcW w:w="2178" w:type="dxa"/>
+            <w:vAlign w:val="center"/>
+          </w:tcPr>
+          <w:p>
+            <w:r>
+              <w:t>Noah Gallo</w:t>
+            </w:r>
+          </w:p>
+        </w:tc>
+        <w:tc>
+          <w:tcPr>
+            <w:tcW w:w="3624" w:type="dxa"/>
+            <w:vAlign w:val="center"/>
+          </w:tcPr>
+          <w:p>
+            <w:pPr>
+              <w:cnfStyle w:val="000000000000" w:firstRow="0" w:lastRow="0" w:firstColumn="0" w:lastColumn="0" w:oddVBand="0" w:evenVBand="0" w:oddHBand="0" w:evenHBand="0" w:firstRowFirstColumn="0" w:firstRowLastColumn="0" w:lastRowFirstColumn="0" w:lastRowLastColumn="0"/>
+            </w:pPr>
+            <w:hyperlink r:id="rId9" w:history="1">
+              <w:r>
+                <w:rPr>
+                  <w:rStyle w:val="Hyperlink"/>
+                </w:rPr>
+                <w:t>gallon1@spu.edu</w:t>
+              </w:r>
+            </w:hyperlink>
+          </w:p>
+        </w:tc>
+        <w:tc>
+          <w:tcPr>
+            <w:tcW w:w="2661" w:type="dxa"/>
+            <w:vAlign w:val="center"/>
+          </w:tcPr>
+          <w:p>
+            <w:pPr>
+              <w:cnfStyle w:val="000000000000" w:firstRow="0" w:lastRow="0" w:firstColumn="0" w:lastColumn="0" w:oddVBand="0" w:evenVBand="0" w:oddHBand="0" w:evenHBand="0" w:firstRowFirstColumn="0" w:firstRowLastColumn="0" w:lastRowFirstColumn="0" w:lastRowLastColumn="0"/>
+            </w:pPr>
+            <w:r>
+              <w:t>ScrumMaster</w:t>
+            </w:r>
+          </w:p>
+        </w:tc>
+      </w:tr>
+      <w:tr>
+        <w:trPr>
+          <w:cnfStyle w:val="000000100000" w:firstRow="0" w:lastRow="0" w:firstColumn="0" w:lastColumn="0" w:oddVBand="0" w:evenVBand="0" w:oddHBand="1" w:evenHBand="0" w:firstRowFirstColumn="0" w:firstRowLastColumn="0" w:lastRowFirstColumn="0" w:lastRowLastColumn="0"/>
+          <w:trHeight w:val="477"/>
+        </w:trPr>
+        <w:tc>
+          <w:tcPr>
+            <w:cnfStyle w:val="001000000000" w:firstRow="0" w:lastRow="0" w:firstColumn="1" w:lastColumn="0" w:oddVBand="0" w:evenVBand="0" w:oddHBand="0" w:evenHBand="0" w:firstRowFirstColumn="0" w:firstRowLastColumn="0" w:lastRowFirstColumn="0" w:lastRowLastColumn="0"/>
+            <w:tcW w:w="2178" w:type="dxa"/>
+            <w:vAlign w:val="center"/>
+          </w:tcPr>
+          <w:p>
+            <w:r>
+              <w:t>Isaiah Hogue</w:t>
+            </w:r>
+          </w:p>
+        </w:tc>
+        <w:tc>
+          <w:tcPr>
+            <w:tcW w:w="3624" w:type="dxa"/>
+            <w:vAlign w:val="center"/>
+          </w:tcPr>
+          <w:p>
+            <w:pPr>
+              <w:cnfStyle w:val="000000100000" w:firstRow="0" w:lastRow="0" w:firstColumn="0" w:lastColumn="0" w:oddVBand="0" w:evenVBand="0" w:oddHBand="1" w:evenHBand="0" w:firstRowFirstColumn="0" w:firstRowLastColumn="0" w:lastRowFirstColumn="0" w:lastRowLastColumn="0"/>
+            </w:pPr>
+            <w:hyperlink r:id="rId10" w:history="1">
+              <w:r>
+                <w:rPr>
+                  <w:rStyle w:val="Hyperlink"/>
+                </w:rPr>
+                <w:t>hoguei@spu.edu</w:t>
+              </w:r>
+            </w:hyperlink>
+          </w:p>
+        </w:tc>
+        <w:tc>
+          <w:tcPr>
+            <w:tcW w:w="2661" w:type="dxa"/>
+            <w:vAlign w:val="center"/>
+          </w:tcPr>
+          <w:p>
+            <w:pPr>
+              <w:cnfStyle w:val="000000100000" w:firstRow="0" w:lastRow="0" w:firstColumn="0" w:lastColumn="0" w:oddVBand="0" w:evenVBand="0" w:oddHBand="1" w:evenHBand="0" w:firstRowFirstColumn="0" w:firstRowLastColumn="0" w:lastRowFirstColumn="0" w:lastRowLastColumn="0"/>
+            </w:pPr>
+            <w:r>
+              <w:t>TODO</w:t>
+            </w:r>
+          </w:p>
+        </w:tc>
+      </w:tr>
+      <w:tr>
+        <w:trPr>
+          <w:trHeight w:val="477"/>
+        </w:trPr>
+        <w:tc>
+          <w:tcPr>
+            <w:cnfStyle w:val="001000000000" w:firstRow="0" w:lastRow="0" w:firstColumn="1" w:lastColumn="0" w:oddVBand="0" w:evenVBand="0" w:oddHBand="0" w:evenHBand="0" w:firstRowFirstColumn="0" w:firstRowLastColumn="0" w:lastRowFirstColumn="0" w:lastRowLastColumn="0"/>
+            <w:tcW w:w="2178" w:type="dxa"/>
+            <w:vAlign w:val="center"/>
+          </w:tcPr>
+          <w:p>
+            <w:r>
+              <w:t>Colby Nelson</w:t>
+            </w:r>
+          </w:p>
+        </w:tc>
+        <w:tc>
+          <w:tcPr>
+            <w:tcW w:w="3624" w:type="dxa"/>
+            <w:vAlign w:val="center"/>
+          </w:tcPr>
+          <w:p>
+            <w:pPr>
+              <w:cnfStyle w:val="000000000000" w:firstRow="0" w:lastRow="0" w:firstColumn="0" w:lastColumn="0" w:oddVBand="0" w:evenVBand="0" w:oddHBand="0" w:evenHBand="0" w:firstRowFirstColumn="0" w:firstRowLastColumn="0" w:lastRowFirstColumn="0" w:lastRowLastColumn="0"/>
+            </w:pPr>
+            <w:hyperlink r:id="rId11" w:history="1">
+              <w:r>
+                <w:rPr>
+                  <w:rStyle w:val="Hyperlink"/>
+                </w:rPr>
+                <w:t>nelsonc8@spu.edu</w:t>
+              </w:r>
+            </w:hyperlink>
+          </w:p>
+        </w:tc>
+        <w:tc>
+          <w:tcPr>
+            <w:tcW w:w="2661" w:type="dxa"/>
+            <w:vAlign w:val="center"/>
+          </w:tcPr>
+          <w:p>
+            <w:pPr>
+              <w:cnfStyle w:val="000000000000" w:firstRow="0" w:lastRow="0" w:firstColumn="0" w:lastColumn="0" w:oddVBand="0" w:evenVBand="0" w:oddHBand="0" w:evenHBand="0" w:firstRowFirstColumn="0" w:firstRowLastColumn="0" w:lastRowFirstColumn="0" w:lastRowLastColumn="0"/>
+            </w:pPr>
+            <w:r>
+              <w:t>TODO</w:t>
+            </w:r>
+          </w:p>
+        </w:tc>
+      </w:tr>
+    </w:tbl>
+    <w:p>
+      <w:r>
+        <w:br w:type="page"/>
+      </w:r>
+    </w:p>
+    <w:p>
+      <w:pPr>
+        <w:pStyle w:val="Heading1"/>
+      </w:pPr>
+      <w:bookmarkStart w:id="1" w:name="_Toc115165270"/>
       <w:r>
         <w:lastRenderedPageBreak/>
         <w:t>Project Information</w:t>
       </w:r>
-    </w:p>
-    <w:p>
-      <w:pPr>
-        <w:spacing w:after="0"/>
-        <w:ind w:left="720"/>
-      </w:pPr>
+      <w:bookmarkEnd w:id="1"/>
+    </w:p>
+    <w:p>
+      <w:pPr>
+        <w:pStyle w:val="Heading2"/>
+      </w:pPr>
+      <w:bookmarkStart w:id="2" w:name="_Toc115165271"/>
       <w:r>
         <w:t xml:space="preserve">Project Name: </w:t>
       </w:r>
@@ -135,41 +1109,451 @@
         <w:t xml:space="preserve"> (</w:t>
       </w:r>
       <w:r>
-        <w:t xml:space="preserve">Kairos) </w:t>
+        <w:t>Kairos)</w:t>
+      </w:r>
+      <w:bookmarkEnd w:id="2"/>
+      <w:r>
+        <w:t xml:space="preserve"> </w:t>
+      </w:r>
+    </w:p>
+    <w:p>
+      <w:r>
+        <w:rPr>
+          <w:lang w:val="el-GR"/>
+        </w:rPr>
+        <w:t>Καιρος</w:t>
+      </w:r>
+      <w:r>
+        <w:t xml:space="preserve"> </w:t>
+      </w:r>
+      <w:r>
+        <w:t>is a Greek word which means “Opportune or Critical Moment”</w:t>
+      </w:r>
+      <w:r>
+        <w:t xml:space="preserve">. </w:t>
+      </w:r>
+      <w:r>
+        <w:t>For documentation purposes, we will use the English writing “Kairos</w:t>
+      </w:r>
+      <w:r>
+        <w:t>,</w:t>
+      </w:r>
+      <w:r>
+        <w:t>”</w:t>
+      </w:r>
+      <w:r>
+        <w:t xml:space="preserve"> but the official product name is the Greek form. </w:t>
+      </w:r>
+    </w:p>
+    <w:p/>
+    <w:p>
+      <w:pPr>
+        <w:pStyle w:val="Heading2"/>
+        <w:rPr>
+          <w:sz w:val="26"/>
+        </w:rPr>
+      </w:pPr>
+      <w:bookmarkStart w:id="3" w:name="_Toc115165272"/>
+      <w:r>
+        <w:t>Overview</w:t>
+      </w:r>
+      <w:bookmarkEnd w:id="3"/>
+    </w:p>
+    <w:p>
+      <w:pPr>
+        <w:pStyle w:val="Heading3"/>
+      </w:pPr>
+      <w:r>
+        <w:t>Project Type: Video Game</w:t>
+      </w:r>
+    </w:p>
+    <w:p>
+      <w:pPr>
+        <w:pStyle w:val="Heading3"/>
+      </w:pPr>
+      <w:r>
+        <w:t>Genre: Real Time Strategy Empire Builder</w:t>
+      </w:r>
+    </w:p>
+    <w:p>
+      <w:pPr>
+        <w:ind w:left="720"/>
+      </w:pPr>
+      <w:r>
+        <w:t xml:space="preserve">Empire Builder - A game in which the player builds a large and expansive empire over the course of a relatively long play time. For our game, the player will build a large empire based in a medieval fantasy setting. They will have to compete with </w:t>
+      </w:r>
+      <w:proofErr w:type="gramStart"/>
+      <w:r>
+        <w:t>a number of</w:t>
+      </w:r>
+      <w:proofErr w:type="gramEnd"/>
+      <w:r>
+        <w:t xml:space="preserve"> other factions for resources and land, with the ultimate goal of being the most powerful nation on the continent. </w:t>
+      </w:r>
+    </w:p>
+    <w:p>
+      <w:pPr>
+        <w:ind w:left="720"/>
+      </w:pPr>
+      <w:r>
+        <w:t xml:space="preserve">Real Time Strategy </w:t>
+      </w:r>
+      <w:r>
+        <w:t xml:space="preserve">(hereafter: RTS) </w:t>
+      </w:r>
+      <w:r>
+        <w:t>- A game which prioritizes fast</w:t>
+      </w:r>
+      <w:r>
+        <w:t>-</w:t>
+      </w:r>
+      <w:r>
+        <w:t>pace</w:t>
+      </w:r>
+      <w:r>
+        <w:t xml:space="preserve">, non-stop </w:t>
+      </w:r>
+      <w:r>
+        <w:t xml:space="preserve">action between opposing armies. The goal of our game is to create a place where players </w:t>
+      </w:r>
+      <w:proofErr w:type="gramStart"/>
+      <w:r>
+        <w:t>have to</w:t>
+      </w:r>
+      <w:proofErr w:type="gramEnd"/>
+      <w:r>
+        <w:t xml:space="preserve"> manage a large empire within the constraints of a constantly moving world. Some parts of the game rely on overarching empire strategy, but we also want to give the user an idea of Base building and unit </w:t>
+      </w:r>
+      <w:r>
+        <w:t>micromanagement</w:t>
+      </w:r>
+      <w:r>
+        <w:t>.</w:t>
+      </w:r>
+    </w:p>
+    <w:p>
+      <w:pPr>
+        <w:pStyle w:val="Heading3"/>
+      </w:pPr>
+      <w:r>
+        <w:t>Setting: Medieval Fantasy</w:t>
+      </w:r>
+    </w:p>
+    <w:p>
+      <w:pPr>
+        <w:ind w:left="720"/>
+      </w:pPr>
+      <w:r>
+        <w:t>Medieval Fantasy is a world which, technologically, is set in the Middle Ages and has the fantasy aspect of monsters, magic, and a variety of human races. Our game will feature different races to differentiate faction abilities. Monsters will be posed to the players as special events and/or quests</w:t>
+      </w:r>
+    </w:p>
+    <w:p/>
+    <w:p>
+      <w:pPr>
+        <w:pStyle w:val="Heading1"/>
+      </w:pPr>
+      <w:bookmarkStart w:id="4" w:name="_Toc115165274"/>
+      <w:r>
+        <w:t>Why Kairos?</w:t>
+      </w:r>
+      <w:bookmarkEnd w:id="4"/>
+      <w:r>
+        <w:t xml:space="preserve"> </w:t>
+      </w:r>
+    </w:p>
+    <w:p>
+      <w:pPr>
+        <w:pStyle w:val="Heading2"/>
+      </w:pPr>
+      <w:bookmarkStart w:id="5" w:name="_Toc115165275"/>
+      <w:r>
+        <w:t>What makes Kairos Unique</w:t>
+      </w:r>
+      <w:bookmarkEnd w:id="5"/>
+    </w:p>
+    <w:p>
+      <w:pPr>
+        <w:pStyle w:val="Heading3"/>
+      </w:pPr>
+      <w:r>
+        <w:t>"The world doesn't stop for anyone"</w:t>
       </w:r>
     </w:p>
     <w:p>
       <w:pPr>
         <w:spacing w:after="0"/>
-        <w:rPr>
-          <w:sz w:val="18"/>
-          <w:szCs w:val="18"/>
-        </w:rPr>
-      </w:pPr>
-      <w:r>
-        <w:rPr>
-          <w:szCs w:val="24"/>
-        </w:rPr>
-        <w:tab/>
-      </w:r>
-      <w:r>
-        <w:rPr>
-          <w:szCs w:val="24"/>
-        </w:rPr>
-        <w:tab/>
-      </w:r>
-      <w:r>
-        <w:rPr>
-          <w:sz w:val="18"/>
-          <w:szCs w:val="18"/>
-        </w:rPr>
-        <w:t>*For documentation purposes, we will use the English writing “Kairos”</w:t>
-      </w:r>
+        <w:ind w:left="720"/>
+      </w:pPr>
+      <w:r>
+        <w:t xml:space="preserve">In many empire builders, players get long pauses during which they can strategize and prepare for whatever problem they are facing. We want to give the player a much more high-stakes experience. Rather than allowing the player to pause and think, we want the player to feel the pressure of a real emperor. You can't always be there for every decision, and sometimes you </w:t>
+      </w:r>
+      <w:proofErr w:type="gramStart"/>
+      <w:r>
+        <w:t>have to</w:t>
+      </w:r>
+      <w:proofErr w:type="gramEnd"/>
+      <w:r>
+        <w:t xml:space="preserve"> rely on your people to defend themselves. The world of Kairos doesn't stop for anyone. </w:t>
+      </w:r>
+    </w:p>
+    <w:p>
+      <w:pPr>
+        <w:spacing w:after="0"/>
+        <w:ind w:left="1440"/>
+      </w:pPr>
+    </w:p>
+    <w:p>
+      <w:pPr>
+        <w:pStyle w:val="Heading3"/>
+      </w:pPr>
+      <w:r>
+        <w:lastRenderedPageBreak/>
+        <w:t>An Expansive Real-time map</w:t>
+      </w:r>
+    </w:p>
+    <w:p>
+      <w:pPr>
+        <w:spacing w:after="0"/>
+        <w:ind w:left="720"/>
+      </w:pPr>
+      <w:r>
+        <w:t>Most RTS games have a very limited map size. Our goal is to create a map that runs in real time but that’s more expansive than our RTS predecessors.</w:t>
+      </w:r>
+    </w:p>
+    <w:p>
+      <w:pPr>
+        <w:spacing w:after="0"/>
+        <w:ind w:left="1440"/>
+      </w:pPr>
+    </w:p>
+    <w:p>
+      <w:pPr>
+        <w:pStyle w:val="Heading3"/>
+      </w:pPr>
+      <w:r>
+        <w:t>Resources focused on expansion</w:t>
+      </w:r>
+    </w:p>
+    <w:p>
+      <w:pPr>
+        <w:spacing w:after="0"/>
+        <w:ind w:left="720"/>
+      </w:pPr>
+      <w:r>
+        <w:t xml:space="preserve">Resource management will be one of our games major game mechanics. However, unlike many RTS games, we don't want our users to simply run out of resources. Instead, resource management will be focused on expanding. While your resources don’t run out, every unit and structure will passively consume upkeep resources. As a result, your army and base </w:t>
+      </w:r>
+      <w:proofErr w:type="gramStart"/>
+      <w:r>
+        <w:t>is</w:t>
+      </w:r>
+      <w:proofErr w:type="gramEnd"/>
+      <w:r>
+        <w:t xml:space="preserve"> directly linked to your resource collection. If you never expand, your resources will never run out, but you won't be able to grow either. </w:t>
+      </w:r>
+    </w:p>
+    <w:p>
+      <w:pPr>
+        <w:spacing w:after="0"/>
+        <w:ind w:left="1440"/>
+      </w:pPr>
+    </w:p>
+    <w:p>
+      <w:pPr>
+        <w:pStyle w:val="Heading3"/>
+      </w:pPr>
+      <w:r>
+        <w:t>Strategy view</w:t>
+      </w:r>
+    </w:p>
+    <w:p>
+      <w:pPr>
+        <w:spacing w:after="0"/>
+        <w:ind w:left="720"/>
+      </w:pPr>
+      <w:r>
+        <w:t>Players won't be able to micro-manage every aspect of their empire. As a result, we want players to have the chance to build empire scale strategies. This means that part of their empire will be managed and defended automatically without their direct control. (</w:t>
+      </w:r>
+      <w:proofErr w:type="gramStart"/>
+      <w:r>
+        <w:t>they</w:t>
+      </w:r>
+      <w:proofErr w:type="gramEnd"/>
+      <w:r>
+        <w:t xml:space="preserve"> can of course take direct control if needed)</w:t>
+      </w:r>
+    </w:p>
+    <w:p>
+      <w:pPr>
+        <w:spacing w:after="0"/>
+        <w:ind w:left="1440"/>
+      </w:pPr>
+    </w:p>
+    <w:p>
+      <w:pPr>
+        <w:pStyle w:val="Heading3"/>
+      </w:pPr>
+      <w:r>
+        <w:t>Politics</w:t>
+      </w:r>
+    </w:p>
+    <w:p>
+      <w:pPr>
+        <w:spacing w:after="0"/>
+        <w:ind w:left="720"/>
+      </w:pPr>
+      <w:r>
+        <w:t xml:space="preserve">When dealing with other nations, there is inevitably going to be conflict, but not all conflict requires violence. Players will have the chance to build allyship with neighboring nations. This will enable trading of </w:t>
+      </w:r>
+      <w:proofErr w:type="gramStart"/>
+      <w:r>
+        <w:t>resources, and</w:t>
+      </w:r>
+      <w:proofErr w:type="gramEnd"/>
+      <w:r>
+        <w:t xml:space="preserve"> give you the chance to join battles as a team. You and your allies will have each other's backs</w:t>
+      </w:r>
+    </w:p>
+    <w:p>
+      <w:pPr>
+        <w:spacing w:after="0"/>
+        <w:ind w:left="720"/>
+      </w:pPr>
+    </w:p>
+    <w:p>
+      <w:pPr>
+        <w:pStyle w:val="Heading2"/>
+      </w:pPr>
+      <w:bookmarkStart w:id="6" w:name="_Toc115165276"/>
+      <w:r>
+        <w:t>Similar Games</w:t>
+      </w:r>
+      <w:bookmarkEnd w:id="6"/>
+    </w:p>
+    <w:p>
+      <w:pPr>
+        <w:pStyle w:val="Heading3"/>
+      </w:pPr>
+      <w:r>
+        <w:t xml:space="preserve">Stellaris </w:t>
+      </w:r>
+    </w:p>
+    <w:p>
+      <w:pPr>
+        <w:ind w:left="720"/>
+      </w:pPr>
+      <w:r>
+        <w:t xml:space="preserve">Stellaris, being an RTS Empire Builder, is probably the game most like Kairos. However, Stellaris is much more in depth than our game, and it is based in a futuristic interplanetary setting. </w:t>
+      </w:r>
+    </w:p>
+    <w:p>
+      <w:pPr>
+        <w:pStyle w:val="Heading3"/>
+      </w:pPr>
+      <w:r>
+        <w:t xml:space="preserve">Civilization </w:t>
+      </w:r>
+    </w:p>
+    <w:p>
+      <w:pPr>
+        <w:ind w:left="720"/>
+      </w:pPr>
+      <w:r>
+        <w:t xml:space="preserve">Civilization is a great example of an Empire Builder in the style that we want to accomplish. However, Civilization is turn-based, meaning there are long pauses in gameplay. Out game will not have these pauses, meaning the player doesn’t always have time to plan out their strategy. </w:t>
+      </w:r>
+    </w:p>
+    <w:p>
+      <w:pPr>
+        <w:pStyle w:val="Heading3"/>
+      </w:pPr>
+      <w:r>
+        <w:t xml:space="preserve">Command and </w:t>
+      </w:r>
+      <w:proofErr w:type="gramStart"/>
+      <w:r>
+        <w:t>Conquer</w:t>
+      </w:r>
+      <w:proofErr w:type="gramEnd"/>
+      <w:r>
+        <w:t xml:space="preserve">/StarCraft </w:t>
+      </w:r>
+    </w:p>
+    <w:p>
+      <w:pPr>
+        <w:ind w:left="720"/>
+      </w:pPr>
+      <w:proofErr w:type="gramStart"/>
+      <w:r>
+        <w:t>Both of these</w:t>
+      </w:r>
+      <w:proofErr w:type="gramEnd"/>
+      <w:r>
+        <w:t xml:space="preserve"> games are classic base building RTS games. While Kairos will follow some of the general RTS Model, it will be much larger scale compared to these different games</w:t>
+      </w:r>
+      <w:r>
+        <w:t xml:space="preserve">, introducing a level of Grand Strategy on top of the RTS feel. </w:t>
+      </w:r>
+    </w:p>
+    <w:p>
+      <w:pPr>
+        <w:pStyle w:val="Heading1"/>
+      </w:pPr>
+      <w:r>
+        <w:br w:type="page"/>
+      </w:r>
+      <w:bookmarkStart w:id="7" w:name="_Toc115165277"/>
+      <w:bookmarkStart w:id="8" w:name="_Toc115165273"/>
+      <w:r>
+        <w:lastRenderedPageBreak/>
+        <w:t>Audience</w:t>
+      </w:r>
+      <w:bookmarkEnd w:id="8"/>
+    </w:p>
+    <w:p>
+      <w:pPr>
+        <w:ind w:left="720"/>
+      </w:pPr>
+      <w:r>
+        <w:t>We want to bring a game to the table that will both excite fans of RTS games while also putting a twist on this classic Genre.</w:t>
+      </w:r>
+      <w:r>
+        <w:t xml:space="preserve"> While maintaining this classic feel, we want to give way to a much longer playstyle, and one that forces </w:t>
+      </w:r>
+    </w:p>
+    <w:p>
+      <w:pPr>
+        <w:pStyle w:val="Heading3"/>
+      </w:pPr>
+      <w:r>
+        <w:t>Platforms</w:t>
+      </w:r>
+    </w:p>
+    <w:p>
+      <w:pPr>
+        <w:pStyle w:val="Heading3"/>
+      </w:pPr>
+    </w:p>
+    <w:p>
+      <w:pPr>
+        <w:pStyle w:val="Heading3"/>
+      </w:pPr>
+      <w:r>
+        <w:br w:type="page"/>
+      </w:r>
+    </w:p>
+    <w:p>
+      <w:pPr>
+        <w:pStyle w:val="Heading1"/>
+      </w:pPr>
+      <w:r>
+        <w:lastRenderedPageBreak/>
+        <w:t>Product Details</w:t>
+      </w:r>
+      <w:bookmarkEnd w:id="7"/>
     </w:p>
     <w:sectPr>
-      <w:headerReference w:type="default" r:id="rId7"/>
-      <w:footerReference w:type="default" r:id="rId8"/>
-      <w:headerReference w:type="first" r:id="rId9"/>
+      <w:headerReference w:type="default" r:id="rId12"/>
+      <w:footerReference w:type="default" r:id="rId13"/>
+      <w:headerReference w:type="first" r:id="rId14"/>
       <w:pgSz w:w="12240" w:h="15840"/>
       <w:pgMar w:top="1440" w:right="1440" w:bottom="1440" w:left="1440" w:header="720" w:footer="720" w:gutter="0"/>
       <w:cols w:space="720"/>
@@ -207,53 +1591,142 @@
 
 <file path=word/footer1.xml><?xml version="1.0" encoding="utf-8"?>
 <w:ftr xmlns:wpc="http://schemas.microsoft.com/office/word/2010/wordprocessingCanvas" xmlns:cx="http://schemas.microsoft.com/office/drawing/2014/chartex" xmlns:cx1="http://schemas.microsoft.com/office/drawing/2015/9/8/chartex" xmlns:cx2="http://schemas.microsoft.com/office/drawing/2015/10/21/chartex" xmlns:cx3="http://schemas.microsoft.com/office/drawing/2016/5/9/chartex" xmlns:cx4="http://schemas.microsoft.com/office/drawing/2016/5/10/chartex" xmlns:cx5="http://schemas.microsoft.com/office/drawing/2016/5/11/chartex" xmlns:cx6="http://schemas.microsoft.com/office/drawing/2016/5/12/chartex" xmlns:cx7="http://schemas.microsoft.com/office/drawing/2016/5/13/chartex" xmlns:cx8="http://schemas.microsoft.com/office/drawing/2016/5/14/chartex" xmlns:mc="http://schemas.openxmlformats.org/markup-compatibility/2006" xmlns:aink="http://schemas.microsoft.com/office/drawing/2016/ink" xmlns:am3d="http://schemas.microsoft.com/office/drawing/2017/model3d" xmlns:o="urn:schemas-microsoft-com:office:office" xmlns:oel="http://schemas.microsoft.com/office/2019/extlst" xmlns:r="http://schemas.openxmlformats.org/officeDocument/2006/relationships" xmlns:m="http://schemas.openxmlformats.org/officeDocument/2006/math" xmlns:v="urn:schemas-microsoft-com:vml" xmlns:wp14="http://schemas.microsoft.com/office/word/2010/wordprocessingDrawing" xmlns:wp="http://schemas.openxmlformats.org/drawingml/2006/wordprocessingDrawing" xmlns:w10="urn:schemas-microsoft-com:office:word" xmlns:w="http://schemas.openxmlformats.org/wordprocessingml/2006/main" xmlns:w14="http://schemas.microsoft.com/office/word/2010/wordml" xmlns:w15="http://schemas.microsoft.com/office/word/2012/wordml" xmlns:w16cex="http://schemas.microsoft.com/office/word/2018/wordml/cex" xmlns:w16cid="http://schemas.microsoft.com/office/word/2016/wordml/cid" xmlns:w16="http://schemas.microsoft.com/office/word/2018/wordml" xmlns:w16sdtdh="http://schemas.microsoft.com/office/word/2020/wordml/sdtdatahash" xmlns:w16se="http://schemas.microsoft.com/office/word/2015/wordml/symex" xmlns:wpg="http://schemas.microsoft.com/office/word/2010/wordprocessingGroup" xmlns:wpi="http://schemas.microsoft.com/office/word/2010/wordprocessingInk" xmlns:wne="http://schemas.microsoft.com/office/word/2006/wordml" xmlns:wps="http://schemas.microsoft.com/office/word/2010/wordprocessingShape" mc:Ignorable="w14 w15 w16se w16cid w16 w16cex w16sdtdh wp14">
-  <w:sdt>
-    <w:sdtPr>
-      <w:id w:val="-832986592"/>
-      <w:docPartObj>
-        <w:docPartGallery w:val="Page Numbers (Bottom of Page)"/>
-        <w:docPartUnique/>
-      </w:docPartObj>
-    </w:sdtPr>
-    <w:sdtEndPr>
-      <w:rPr>
-        <w:noProof/>
-      </w:rPr>
-    </w:sdtEndPr>
-    <w:sdtContent>
-      <w:p>
-        <w:pPr>
-          <w:pStyle w:val="Footer"/>
-          <w:jc w:val="right"/>
-        </w:pPr>
-        <w:r>
-          <w:fldChar w:fldCharType="begin"/>
-        </w:r>
-        <w:r>
-          <w:instrText xml:space="preserve"> PAGE   \* MERGEFORMAT </w:instrText>
-        </w:r>
-        <w:r>
-          <w:fldChar w:fldCharType="separate"/>
-        </w:r>
-        <w:r>
-          <w:rPr>
-            <w:noProof/>
-          </w:rPr>
-          <w:t>2</w:t>
-        </w:r>
-        <w:r>
-          <w:rPr>
-            <w:noProof/>
-          </w:rPr>
-          <w:fldChar w:fldCharType="end"/>
-        </w:r>
-      </w:p>
-    </w:sdtContent>
-  </w:sdt>
   <w:p>
     <w:pPr>
       <w:pStyle w:val="Footer"/>
+      <w:jc w:val="right"/>
     </w:pPr>
+    <w:r>
+      <w:rPr>
+        <w:noProof/>
+      </w:rPr>
+      <mc:AlternateContent>
+        <mc:Choice Requires="wps">
+          <w:drawing>
+            <wp:anchor distT="45720" distB="45720" distL="114300" distR="114300" simplePos="0" relativeHeight="251661312" behindDoc="1" locked="0" layoutInCell="1" allowOverlap="1" wp14:anchorId="1154AC65" wp14:editId="75825F5B">
+              <wp:simplePos x="0" y="0"/>
+              <wp:positionH relativeFrom="column">
+                <wp:posOffset>-394042</wp:posOffset>
+              </wp:positionH>
+              <wp:positionV relativeFrom="paragraph">
+                <wp:posOffset>-88606</wp:posOffset>
+              </wp:positionV>
+              <wp:extent cx="787790" cy="295421"/>
+              <wp:effectExtent l="0" t="0" r="0" b="9525"/>
+              <wp:wrapNone/>
+              <wp:docPr id="1" name="Text Box 2"/>
+              <wp:cNvGraphicFramePr>
+                <a:graphicFrameLocks xmlns:a="http://schemas.openxmlformats.org/drawingml/2006/main"/>
+              </wp:cNvGraphicFramePr>
+              <a:graphic xmlns:a="http://schemas.openxmlformats.org/drawingml/2006/main">
+                <a:graphicData uri="http://schemas.microsoft.com/office/word/2010/wordprocessingShape">
+                  <wps:wsp>
+                    <wps:cNvSpPr txBox="1">
+                      <a:spLocks noChangeArrowheads="1"/>
+                    </wps:cNvSpPr>
+                    <wps:spPr bwMode="auto">
+                      <a:xfrm>
+                        <a:off x="0" y="0"/>
+                        <a:ext cx="787790" cy="295421"/>
+                      </a:xfrm>
+                      <a:prstGeom prst="rect">
+                        <a:avLst/>
+                      </a:prstGeom>
+                      <a:solidFill>
+                        <a:srgbClr val="FFFFFF"/>
+                      </a:solidFill>
+                      <a:ln w="9525">
+                        <a:noFill/>
+                        <a:miter lim="800000"/>
+                        <a:headEnd/>
+                        <a:tailEnd/>
+                      </a:ln>
+                    </wps:spPr>
+                    <wps:txbx>
+                      <w:txbxContent>
+                        <w:p>
+                          <w:r>
+                            <w:t>Atrius</w:t>
+                          </w:r>
+                        </w:p>
+                      </w:txbxContent>
+                    </wps:txbx>
+                    <wps:bodyPr rot="0" vert="horz" wrap="square" lIns="91440" tIns="45720" rIns="91440" bIns="45720" anchor="t" anchorCtr="0">
+                      <a:noAutofit/>
+                    </wps:bodyPr>
+                  </wps:wsp>
+                </a:graphicData>
+              </a:graphic>
+              <wp14:sizeRelH relativeFrom="margin">
+                <wp14:pctWidth>0</wp14:pctWidth>
+              </wp14:sizeRelH>
+              <wp14:sizeRelV relativeFrom="margin">
+                <wp14:pctHeight>0</wp14:pctHeight>
+              </wp14:sizeRelV>
+            </wp:anchor>
+          </w:drawing>
+        </mc:Choice>
+        <mc:Fallback>
+          <w:pict>
+            <v:shapetype w14:anchorId="1154AC65" id="_x0000_t202" coordsize="21600,21600" o:spt="202" path="m,l,21600r21600,l21600,xe">
+              <v:stroke joinstyle="miter"/>
+              <v:path gradientshapeok="t" o:connecttype="rect"/>
+            </v:shapetype>
+            <v:shape id="Text Box 2" o:spid="_x0000_s1026" type="#_x0000_t202" style="position:absolute;left:0;text-align:left;margin-left:-31.05pt;margin-top:-7pt;width:62.05pt;height:23.25pt;z-index:-251655168;visibility:visible;mso-wrap-style:square;mso-width-percent:0;mso-height-percent:0;mso-wrap-distance-left:9pt;mso-wrap-distance-top:3.6pt;mso-wrap-distance-right:9pt;mso-wrap-distance-bottom:3.6pt;mso-position-horizontal:absolute;mso-position-horizontal-relative:text;mso-position-vertical:absolute;mso-position-vertical-relative:text;mso-width-percent:0;mso-height-percent:0;mso-width-relative:margin;mso-height-relative:margin;v-text-anchor:top" o:gfxdata="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" stroked="f">
+              <v:textbox>
+                <w:txbxContent>
+                  <w:p>
+                    <w:r>
+                      <w:t>Atrius</w:t>
+                    </w:r>
+                  </w:p>
+                </w:txbxContent>
+              </v:textbox>
+            </v:shape>
+          </w:pict>
+        </mc:Fallback>
+      </mc:AlternateContent>
+    </w:r>
+    <w:r>
+      <w:t xml:space="preserve"> </w:t>
+    </w:r>
+    <w:sdt>
+      <w:sdtPr>
+        <w:id w:val="-832986592"/>
+        <w:docPartObj>
+          <w:docPartGallery w:val="Page Numbers (Bottom of Page)"/>
+          <w:docPartUnique/>
+        </w:docPartObj>
+      </w:sdtPr>
+      <w:sdtEndPr>
+        <w:rPr>
+          <w:noProof/>
+        </w:rPr>
+      </w:sdtEndPr>
+      <w:sdtContent>
+        <w:r>
+          <w:fldChar w:fldCharType="begin"/>
+        </w:r>
+        <w:r>
+          <w:instrText xml:space="preserve"> PAGE   \* MERGEFORMAT </w:instrText>
+        </w:r>
+        <w:r>
+          <w:fldChar w:fldCharType="separate"/>
+        </w:r>
+        <w:r>
+          <w:rPr>
+            <w:noProof/>
+          </w:rPr>
+          <w:t>2</w:t>
+        </w:r>
+        <w:r>
+          <w:rPr>
+            <w:noProof/>
+          </w:rPr>
+          <w:fldChar w:fldCharType="end"/>
+        </w:r>
+      </w:sdtContent>
+    </w:sdt>
   </w:p>
 </w:ftr>
 </file>
@@ -370,6 +1843,8 @@
                               <w:rFonts w:cstheme="minorHAnsi"/>
                               <w:b/>
                               <w:bCs/>
+                              <w:i/>
+                              <w:iCs/>
                               <w:sz w:val="80"/>
                               <w:szCs w:val="80"/>
                             </w:rPr>
@@ -379,6 +1854,8 @@
                               <w:rFonts w:cstheme="minorHAnsi"/>
                               <w:b/>
                               <w:bCs/>
+                              <w:i/>
+                              <w:iCs/>
                               <w:sz w:val="80"/>
                               <w:szCs w:val="80"/>
                             </w:rPr>
@@ -409,7 +1886,7 @@
               <v:stroke joinstyle="miter"/>
               <v:path gradientshapeok="t" o:connecttype="rect"/>
             </v:shapetype>
-            <v:shape id="Text Box 2" o:spid="_x0000_s1026" type="#_x0000_t202" style="position:absolute;margin-left:17.5pt;margin-top:-22pt;width:142pt;height:69.5pt;z-index:251659264;visibility:visible;mso-wrap-style:square;mso-width-percent:0;mso-height-percent:0;mso-wrap-distance-left:9pt;mso-wrap-distance-top:3.6pt;mso-wrap-distance-right:9pt;mso-wrap-distance-bottom:3.6pt;mso-position-horizontal:absolute;mso-position-horizontal-relative:page;mso-position-vertical:absolute;mso-position-vertical-relative:text;mso-width-percent:0;mso-height-percent:0;mso-width-relative:margin;mso-height-relative:margin;v-text-anchor:top" o:gfxdata="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" stroked="f">
+            <v:shape id="_x0000_s1027" type="#_x0000_t202" style="position:absolute;margin-left:17.5pt;margin-top:-22pt;width:142pt;height:69.5pt;z-index:251659264;visibility:visible;mso-wrap-style:square;mso-width-percent:0;mso-height-percent:0;mso-wrap-distance-left:9pt;mso-wrap-distance-top:3.6pt;mso-wrap-distance-right:9pt;mso-wrap-distance-bottom:3.6pt;mso-position-horizontal:absolute;mso-position-horizontal-relative:page;mso-position-vertical:absolute;mso-position-vertical-relative:text;mso-width-percent:0;mso-height-percent:0;mso-width-relative:margin;mso-height-relative:margin;v-text-anchor:top" o:gfxdata="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" stroked="f">
               <v:textbox>
                 <w:txbxContent>
                   <w:p>
@@ -419,6 +1896,8 @@
                         <w:rFonts w:cstheme="minorHAnsi"/>
                         <w:b/>
                         <w:bCs/>
+                        <w:i/>
+                        <w:iCs/>
                         <w:sz w:val="80"/>
                         <w:szCs w:val="80"/>
                       </w:rPr>
@@ -428,6 +1907,8 @@
                         <w:rFonts w:cstheme="minorHAnsi"/>
                         <w:b/>
                         <w:bCs/>
+                        <w:i/>
+                        <w:iCs/>
                         <w:sz w:val="80"/>
                         <w:szCs w:val="80"/>
                       </w:rPr>
@@ -450,6 +1931,606 @@
 <file path=word/numbering.xml><?xml version="1.0" encoding="utf-8"?>
 <w:numbering xmlns:wpc="http://schemas.microsoft.com/office/word/2010/wordprocessingCanvas" xmlns:cx="http://schemas.microsoft.com/office/drawing/2014/chartex" xmlns:cx1="http://schemas.microsoft.com/office/drawing/2015/9/8/chartex" xmlns:cx2="http://schemas.microsoft.com/office/drawing/2015/10/21/chartex" xmlns:cx3="http://schemas.microsoft.com/office/drawing/2016/5/9/chartex" xmlns:cx4="http://schemas.microsoft.com/office/drawing/2016/5/10/chartex" xmlns:cx5="http://schemas.microsoft.com/office/drawing/2016/5/11/chartex" xmlns:cx6="http://schemas.microsoft.com/office/drawing/2016/5/12/chartex" xmlns:cx7="http://schemas.microsoft.com/office/drawing/2016/5/13/chartex" xmlns:cx8="http://schemas.microsoft.com/office/drawing/2016/5/14/chartex" xmlns:mc="http://schemas.openxmlformats.org/markup-compatibility/2006" xmlns:aink="http://schemas.microsoft.com/office/drawing/2016/ink" xmlns:am3d="http://schemas.microsoft.com/office/drawing/2017/model3d" xmlns:o="urn:schemas-microsoft-com:office:office" xmlns:oel="http://schemas.microsoft.com/office/2019/extlst" xmlns:r="http://schemas.openxmlformats.org/officeDocument/2006/relationships" xmlns:m="http://schemas.openxmlformats.org/officeDocument/2006/math" xmlns:v="urn:schemas-microsoft-com:vml" xmlns:wp14="http://schemas.microsoft.com/office/word/2010/wordprocessingDrawing" xmlns:wp="http://schemas.openxmlformats.org/drawingml/2006/wordprocessingDrawing" xmlns:w10="urn:schemas-microsoft-com:office:word" xmlns:w="http://schemas.openxmlformats.org/wordprocessingml/2006/main" xmlns:w14="http://schemas.microsoft.com/office/word/2010/wordml" xmlns:w15="http://schemas.microsoft.com/office/word/2012/wordml" xmlns:w16cex="http://schemas.microsoft.com/office/word/2018/wordml/cex" xmlns:w16cid="http://schemas.microsoft.com/office/word/2016/wordml/cid" xmlns:w16="http://schemas.microsoft.com/office/word/2018/wordml" xmlns:w16sdtdh="http://schemas.microsoft.com/office/word/2020/wordml/sdtdatahash" xmlns:w16se="http://schemas.microsoft.com/office/word/2015/wordml/symex" xmlns:wpg="http://schemas.microsoft.com/office/word/2010/wordprocessingGroup" xmlns:wpi="http://schemas.microsoft.com/office/word/2010/wordprocessingInk" xmlns:wne="http://schemas.microsoft.com/office/word/2006/wordml" xmlns:wps="http://schemas.microsoft.com/office/word/2010/wordprocessingShape" mc:Ignorable="w14 w15 w16se w16cid w16 w16cex w16sdtdh wp14">
   <w:abstractNum w:abstractNumId="0" w15:restartNumberingAfterBreak="0">
+    <w:nsid w:val="16FB4597"/>
+    <w:multiLevelType w:val="hybridMultilevel"/>
+    <w:tmpl w:val="F2089F02"/>
+    <w:lvl w:ilvl="0" w:tplc="04090001">
+      <w:start w:val="1"/>
+      <w:numFmt w:val="bullet"/>
+      <w:lvlText w:val=""/>
+      <w:lvlJc w:val="left"/>
+      <w:pPr>
+        <w:ind w:left="1440" w:hanging="360"/>
+      </w:pPr>
+      <w:rPr>
+        <w:rFonts w:ascii="Symbol" w:hAnsi="Symbol" w:hint="default"/>
+      </w:rPr>
+    </w:lvl>
+    <w:lvl w:ilvl="1" w:tplc="04090003" w:tentative="1">
+      <w:start w:val="1"/>
+      <w:numFmt w:val="bullet"/>
+      <w:lvlText w:val="o"/>
+      <w:lvlJc w:val="left"/>
+      <w:pPr>
+        <w:ind w:left="2160" w:hanging="360"/>
+      </w:pPr>
+      <w:rPr>
+        <w:rFonts w:ascii="Courier New" w:hAnsi="Courier New" w:cs="Courier New" w:hint="default"/>
+      </w:rPr>
+    </w:lvl>
+    <w:lvl w:ilvl="2" w:tplc="04090005" w:tentative="1">
+      <w:start w:val="1"/>
+      <w:numFmt w:val="bullet"/>
+      <w:lvlText w:val=""/>
+      <w:lvlJc w:val="left"/>
+      <w:pPr>
+        <w:ind w:left="2880" w:hanging="360"/>
+      </w:pPr>
+      <w:rPr>
+        <w:rFonts w:ascii="Wingdings" w:hAnsi="Wingdings" w:hint="default"/>
+      </w:rPr>
+    </w:lvl>
+    <w:lvl w:ilvl="3" w:tplc="04090001" w:tentative="1">
+      <w:start w:val="1"/>
+      <w:numFmt w:val="bullet"/>
+      <w:lvlText w:val=""/>
+      <w:lvlJc w:val="left"/>
+      <w:pPr>
+        <w:ind w:left="3600" w:hanging="360"/>
+      </w:pPr>
+      <w:rPr>
+        <w:rFonts w:ascii="Symbol" w:hAnsi="Symbol" w:hint="default"/>
+      </w:rPr>
+    </w:lvl>
+    <w:lvl w:ilvl="4" w:tplc="04090003" w:tentative="1">
+      <w:start w:val="1"/>
+      <w:numFmt w:val="bullet"/>
+      <w:lvlText w:val="o"/>
+      <w:lvlJc w:val="left"/>
+      <w:pPr>
+        <w:ind w:left="4320" w:hanging="360"/>
+      </w:pPr>
+      <w:rPr>
+        <w:rFonts w:ascii="Courier New" w:hAnsi="Courier New" w:cs="Courier New" w:hint="default"/>
+      </w:rPr>
+    </w:lvl>
+    <w:lvl w:ilvl="5" w:tplc="04090005" w:tentative="1">
+      <w:start w:val="1"/>
+      <w:numFmt w:val="bullet"/>
+      <w:lvlText w:val=""/>
+      <w:lvlJc w:val="left"/>
+      <w:pPr>
+        <w:ind w:left="5040" w:hanging="360"/>
+      </w:pPr>
+      <w:rPr>
+        <w:rFonts w:ascii="Wingdings" w:hAnsi="Wingdings" w:hint="default"/>
+      </w:rPr>
+    </w:lvl>
+    <w:lvl w:ilvl="6" w:tplc="04090001" w:tentative="1">
+      <w:start w:val="1"/>
+      <w:numFmt w:val="bullet"/>
+      <w:lvlText w:val=""/>
+      <w:lvlJc w:val="left"/>
+      <w:pPr>
+        <w:ind w:left="5760" w:hanging="360"/>
+      </w:pPr>
+      <w:rPr>
+        <w:rFonts w:ascii="Symbol" w:hAnsi="Symbol" w:hint="default"/>
+      </w:rPr>
+    </w:lvl>
+    <w:lvl w:ilvl="7" w:tplc="04090003" w:tentative="1">
+      <w:start w:val="1"/>
+      <w:numFmt w:val="bullet"/>
+      <w:lvlText w:val="o"/>
+      <w:lvlJc w:val="left"/>
+      <w:pPr>
+        <w:ind w:left="6480" w:hanging="360"/>
+      </w:pPr>
+      <w:rPr>
+        <w:rFonts w:ascii="Courier New" w:hAnsi="Courier New" w:cs="Courier New" w:hint="default"/>
+      </w:rPr>
+    </w:lvl>
+    <w:lvl w:ilvl="8" w:tplc="04090005" w:tentative="1">
+      <w:start w:val="1"/>
+      <w:numFmt w:val="bullet"/>
+      <w:lvlText w:val=""/>
+      <w:lvlJc w:val="left"/>
+      <w:pPr>
+        <w:ind w:left="7200" w:hanging="360"/>
+      </w:pPr>
+      <w:rPr>
+        <w:rFonts w:ascii="Wingdings" w:hAnsi="Wingdings" w:hint="default"/>
+      </w:rPr>
+    </w:lvl>
+  </w:abstractNum>
+  <w:abstractNum w:abstractNumId="1" w15:restartNumberingAfterBreak="0">
+    <w:nsid w:val="25AE2DEF"/>
+    <w:multiLevelType w:val="hybridMultilevel"/>
+    <w:tmpl w:val="7D302DBC"/>
+    <w:lvl w:ilvl="0" w:tplc="0ECE5662">
+      <w:numFmt w:val="bullet"/>
+      <w:lvlText w:val="-"/>
+      <w:lvlJc w:val="left"/>
+      <w:pPr>
+        <w:ind w:left="1080" w:hanging="360"/>
+      </w:pPr>
+      <w:rPr>
+        <w:rFonts w:ascii="Calibri" w:eastAsiaTheme="minorHAnsi" w:hAnsi="Calibri" w:cs="Calibri" w:hint="default"/>
+      </w:rPr>
+    </w:lvl>
+    <w:lvl w:ilvl="1" w:tplc="04090003" w:tentative="1">
+      <w:start w:val="1"/>
+      <w:numFmt w:val="bullet"/>
+      <w:lvlText w:val="o"/>
+      <w:lvlJc w:val="left"/>
+      <w:pPr>
+        <w:ind w:left="1800" w:hanging="360"/>
+      </w:pPr>
+      <w:rPr>
+        <w:rFonts w:ascii="Courier New" w:hAnsi="Courier New" w:cs="Courier New" w:hint="default"/>
+      </w:rPr>
+    </w:lvl>
+    <w:lvl w:ilvl="2" w:tplc="04090005" w:tentative="1">
+      <w:start w:val="1"/>
+      <w:numFmt w:val="bullet"/>
+      <w:lvlText w:val=""/>
+      <w:lvlJc w:val="left"/>
+      <w:pPr>
+        <w:ind w:left="2520" w:hanging="360"/>
+      </w:pPr>
+      <w:rPr>
+        <w:rFonts w:ascii="Wingdings" w:hAnsi="Wingdings" w:hint="default"/>
+      </w:rPr>
+    </w:lvl>
+    <w:lvl w:ilvl="3" w:tplc="04090001" w:tentative="1">
+      <w:start w:val="1"/>
+      <w:numFmt w:val="bullet"/>
+      <w:lvlText w:val=""/>
+      <w:lvlJc w:val="left"/>
+      <w:pPr>
+        <w:ind w:left="3240" w:hanging="360"/>
+      </w:pPr>
+      <w:rPr>
+        <w:rFonts w:ascii="Symbol" w:hAnsi="Symbol" w:hint="default"/>
+      </w:rPr>
+    </w:lvl>
+    <w:lvl w:ilvl="4" w:tplc="04090003" w:tentative="1">
+      <w:start w:val="1"/>
+      <w:numFmt w:val="bullet"/>
+      <w:lvlText w:val="o"/>
+      <w:lvlJc w:val="left"/>
+      <w:pPr>
+        <w:ind w:left="3960" w:hanging="360"/>
+      </w:pPr>
+      <w:rPr>
+        <w:rFonts w:ascii="Courier New" w:hAnsi="Courier New" w:cs="Courier New" w:hint="default"/>
+      </w:rPr>
+    </w:lvl>
+    <w:lvl w:ilvl="5" w:tplc="04090005" w:tentative="1">
+      <w:start w:val="1"/>
+      <w:numFmt w:val="bullet"/>
+      <w:lvlText w:val=""/>
+      <w:lvlJc w:val="left"/>
+      <w:pPr>
+        <w:ind w:left="4680" w:hanging="360"/>
+      </w:pPr>
+      <w:rPr>
+        <w:rFonts w:ascii="Wingdings" w:hAnsi="Wingdings" w:hint="default"/>
+      </w:rPr>
+    </w:lvl>
+    <w:lvl w:ilvl="6" w:tplc="04090001" w:tentative="1">
+      <w:start w:val="1"/>
+      <w:numFmt w:val="bullet"/>
+      <w:lvlText w:val=""/>
+      <w:lvlJc w:val="left"/>
+      <w:pPr>
+        <w:ind w:left="5400" w:hanging="360"/>
+      </w:pPr>
+      <w:rPr>
+        <w:rFonts w:ascii="Symbol" w:hAnsi="Symbol" w:hint="default"/>
+      </w:rPr>
+    </w:lvl>
+    <w:lvl w:ilvl="7" w:tplc="04090003" w:tentative="1">
+      <w:start w:val="1"/>
+      <w:numFmt w:val="bullet"/>
+      <w:lvlText w:val="o"/>
+      <w:lvlJc w:val="left"/>
+      <w:pPr>
+        <w:ind w:left="6120" w:hanging="360"/>
+      </w:pPr>
+      <w:rPr>
+        <w:rFonts w:ascii="Courier New" w:hAnsi="Courier New" w:cs="Courier New" w:hint="default"/>
+      </w:rPr>
+    </w:lvl>
+    <w:lvl w:ilvl="8" w:tplc="04090005" w:tentative="1">
+      <w:start w:val="1"/>
+      <w:numFmt w:val="bullet"/>
+      <w:lvlText w:val=""/>
+      <w:lvlJc w:val="left"/>
+      <w:pPr>
+        <w:ind w:left="6840" w:hanging="360"/>
+      </w:pPr>
+      <w:rPr>
+        <w:rFonts w:ascii="Wingdings" w:hAnsi="Wingdings" w:hint="default"/>
+      </w:rPr>
+    </w:lvl>
+  </w:abstractNum>
+  <w:abstractNum w:abstractNumId="2" w15:restartNumberingAfterBreak="0">
+    <w:nsid w:val="28433CB1"/>
+    <w:multiLevelType w:val="hybridMultilevel"/>
+    <w:tmpl w:val="38F4468E"/>
+    <w:lvl w:ilvl="0" w:tplc="04090001">
+      <w:start w:val="1"/>
+      <w:numFmt w:val="bullet"/>
+      <w:lvlText w:val=""/>
+      <w:lvlJc w:val="left"/>
+      <w:pPr>
+        <w:ind w:left="1440" w:hanging="360"/>
+      </w:pPr>
+      <w:rPr>
+        <w:rFonts w:ascii="Symbol" w:hAnsi="Symbol" w:hint="default"/>
+      </w:rPr>
+    </w:lvl>
+    <w:lvl w:ilvl="1" w:tplc="04090003" w:tentative="1">
+      <w:start w:val="1"/>
+      <w:numFmt w:val="bullet"/>
+      <w:lvlText w:val="o"/>
+      <w:lvlJc w:val="left"/>
+      <w:pPr>
+        <w:ind w:left="2160" w:hanging="360"/>
+      </w:pPr>
+      <w:rPr>
+        <w:rFonts w:ascii="Courier New" w:hAnsi="Courier New" w:cs="Courier New" w:hint="default"/>
+      </w:rPr>
+    </w:lvl>
+    <w:lvl w:ilvl="2" w:tplc="04090005" w:tentative="1">
+      <w:start w:val="1"/>
+      <w:numFmt w:val="bullet"/>
+      <w:lvlText w:val=""/>
+      <w:lvlJc w:val="left"/>
+      <w:pPr>
+        <w:ind w:left="2880" w:hanging="360"/>
+      </w:pPr>
+      <w:rPr>
+        <w:rFonts w:ascii="Wingdings" w:hAnsi="Wingdings" w:hint="default"/>
+      </w:rPr>
+    </w:lvl>
+    <w:lvl w:ilvl="3" w:tplc="04090001" w:tentative="1">
+      <w:start w:val="1"/>
+      <w:numFmt w:val="bullet"/>
+      <w:lvlText w:val=""/>
+      <w:lvlJc w:val="left"/>
+      <w:pPr>
+        <w:ind w:left="3600" w:hanging="360"/>
+      </w:pPr>
+      <w:rPr>
+        <w:rFonts w:ascii="Symbol" w:hAnsi="Symbol" w:hint="default"/>
+      </w:rPr>
+    </w:lvl>
+    <w:lvl w:ilvl="4" w:tplc="04090003" w:tentative="1">
+      <w:start w:val="1"/>
+      <w:numFmt w:val="bullet"/>
+      <w:lvlText w:val="o"/>
+      <w:lvlJc w:val="left"/>
+      <w:pPr>
+        <w:ind w:left="4320" w:hanging="360"/>
+      </w:pPr>
+      <w:rPr>
+        <w:rFonts w:ascii="Courier New" w:hAnsi="Courier New" w:cs="Courier New" w:hint="default"/>
+      </w:rPr>
+    </w:lvl>
+    <w:lvl w:ilvl="5" w:tplc="04090005" w:tentative="1">
+      <w:start w:val="1"/>
+      <w:numFmt w:val="bullet"/>
+      <w:lvlText w:val=""/>
+      <w:lvlJc w:val="left"/>
+      <w:pPr>
+        <w:ind w:left="5040" w:hanging="360"/>
+      </w:pPr>
+      <w:rPr>
+        <w:rFonts w:ascii="Wingdings" w:hAnsi="Wingdings" w:hint="default"/>
+      </w:rPr>
+    </w:lvl>
+    <w:lvl w:ilvl="6" w:tplc="04090001" w:tentative="1">
+      <w:start w:val="1"/>
+      <w:numFmt w:val="bullet"/>
+      <w:lvlText w:val=""/>
+      <w:lvlJc w:val="left"/>
+      <w:pPr>
+        <w:ind w:left="5760" w:hanging="360"/>
+      </w:pPr>
+      <w:rPr>
+        <w:rFonts w:ascii="Symbol" w:hAnsi="Symbol" w:hint="default"/>
+      </w:rPr>
+    </w:lvl>
+    <w:lvl w:ilvl="7" w:tplc="04090003" w:tentative="1">
+      <w:start w:val="1"/>
+      <w:numFmt w:val="bullet"/>
+      <w:lvlText w:val="o"/>
+      <w:lvlJc w:val="left"/>
+      <w:pPr>
+        <w:ind w:left="6480" w:hanging="360"/>
+      </w:pPr>
+      <w:rPr>
+        <w:rFonts w:ascii="Courier New" w:hAnsi="Courier New" w:cs="Courier New" w:hint="default"/>
+      </w:rPr>
+    </w:lvl>
+    <w:lvl w:ilvl="8" w:tplc="04090005" w:tentative="1">
+      <w:start w:val="1"/>
+      <w:numFmt w:val="bullet"/>
+      <w:lvlText w:val=""/>
+      <w:lvlJc w:val="left"/>
+      <w:pPr>
+        <w:ind w:left="7200" w:hanging="360"/>
+      </w:pPr>
+      <w:rPr>
+        <w:rFonts w:ascii="Wingdings" w:hAnsi="Wingdings" w:hint="default"/>
+      </w:rPr>
+    </w:lvl>
+  </w:abstractNum>
+  <w:abstractNum w:abstractNumId="3" w15:restartNumberingAfterBreak="0">
+    <w:nsid w:val="33E40000"/>
+    <w:multiLevelType w:val="hybridMultilevel"/>
+    <w:tmpl w:val="436E6610"/>
+    <w:lvl w:ilvl="0" w:tplc="04090001">
+      <w:start w:val="1"/>
+      <w:numFmt w:val="bullet"/>
+      <w:lvlText w:val=""/>
+      <w:lvlJc w:val="left"/>
+      <w:pPr>
+        <w:ind w:left="720" w:hanging="360"/>
+      </w:pPr>
+      <w:rPr>
+        <w:rFonts w:ascii="Symbol" w:hAnsi="Symbol" w:hint="default"/>
+      </w:rPr>
+    </w:lvl>
+    <w:lvl w:ilvl="1" w:tplc="04090003" w:tentative="1">
+      <w:start w:val="1"/>
+      <w:numFmt w:val="bullet"/>
+      <w:lvlText w:val="o"/>
+      <w:lvlJc w:val="left"/>
+      <w:pPr>
+        <w:ind w:left="1440" w:hanging="360"/>
+      </w:pPr>
+      <w:rPr>
+        <w:rFonts w:ascii="Courier New" w:hAnsi="Courier New" w:cs="Courier New" w:hint="default"/>
+      </w:rPr>
+    </w:lvl>
+    <w:lvl w:ilvl="2" w:tplc="04090005" w:tentative="1">
+      <w:start w:val="1"/>
+      <w:numFmt w:val="bullet"/>
+      <w:lvlText w:val=""/>
+      <w:lvlJc w:val="left"/>
+      <w:pPr>
+        <w:ind w:left="2160" w:hanging="360"/>
+      </w:pPr>
+      <w:rPr>
+        <w:rFonts w:ascii="Wingdings" w:hAnsi="Wingdings" w:hint="default"/>
+      </w:rPr>
+    </w:lvl>
+    <w:lvl w:ilvl="3" w:tplc="04090001" w:tentative="1">
+      <w:start w:val="1"/>
+      <w:numFmt w:val="bullet"/>
+      <w:lvlText w:val=""/>
+      <w:lvlJc w:val="left"/>
+      <w:pPr>
+        <w:ind w:left="2880" w:hanging="360"/>
+      </w:pPr>
+      <w:rPr>
+        <w:rFonts w:ascii="Symbol" w:hAnsi="Symbol" w:hint="default"/>
+      </w:rPr>
+    </w:lvl>
+    <w:lvl w:ilvl="4" w:tplc="04090003" w:tentative="1">
+      <w:start w:val="1"/>
+      <w:numFmt w:val="bullet"/>
+      <w:lvlText w:val="o"/>
+      <w:lvlJc w:val="left"/>
+      <w:pPr>
+        <w:ind w:left="3600" w:hanging="360"/>
+      </w:pPr>
+      <w:rPr>
+        <w:rFonts w:ascii="Courier New" w:hAnsi="Courier New" w:cs="Courier New" w:hint="default"/>
+      </w:rPr>
+    </w:lvl>
+    <w:lvl w:ilvl="5" w:tplc="04090005" w:tentative="1">
+      <w:start w:val="1"/>
+      <w:numFmt w:val="bullet"/>
+      <w:lvlText w:val=""/>
+      <w:lvlJc w:val="left"/>
+      <w:pPr>
+        <w:ind w:left="4320" w:hanging="360"/>
+      </w:pPr>
+      <w:rPr>
+        <w:rFonts w:ascii="Wingdings" w:hAnsi="Wingdings" w:hint="default"/>
+      </w:rPr>
+    </w:lvl>
+    <w:lvl w:ilvl="6" w:tplc="04090001" w:tentative="1">
+      <w:start w:val="1"/>
+      <w:numFmt w:val="bullet"/>
+      <w:lvlText w:val=""/>
+      <w:lvlJc w:val="left"/>
+      <w:pPr>
+        <w:ind w:left="5040" w:hanging="360"/>
+      </w:pPr>
+      <w:rPr>
+        <w:rFonts w:ascii="Symbol" w:hAnsi="Symbol" w:hint="default"/>
+      </w:rPr>
+    </w:lvl>
+    <w:lvl w:ilvl="7" w:tplc="04090003" w:tentative="1">
+      <w:start w:val="1"/>
+      <w:numFmt w:val="bullet"/>
+      <w:lvlText w:val="o"/>
+      <w:lvlJc w:val="left"/>
+      <w:pPr>
+        <w:ind w:left="5760" w:hanging="360"/>
+      </w:pPr>
+      <w:rPr>
+        <w:rFonts w:ascii="Courier New" w:hAnsi="Courier New" w:cs="Courier New" w:hint="default"/>
+      </w:rPr>
+    </w:lvl>
+    <w:lvl w:ilvl="8" w:tplc="04090005" w:tentative="1">
+      <w:start w:val="1"/>
+      <w:numFmt w:val="bullet"/>
+      <w:lvlText w:val=""/>
+      <w:lvlJc w:val="left"/>
+      <w:pPr>
+        <w:ind w:left="6480" w:hanging="360"/>
+      </w:pPr>
+      <w:rPr>
+        <w:rFonts w:ascii="Wingdings" w:hAnsi="Wingdings" w:hint="default"/>
+      </w:rPr>
+    </w:lvl>
+  </w:abstractNum>
+  <w:abstractNum w:abstractNumId="4" w15:restartNumberingAfterBreak="0">
+    <w:nsid w:val="34822515"/>
+    <w:multiLevelType w:val="multilevel"/>
+    <w:tmpl w:val="AD6A50C0"/>
+    <w:lvl w:ilvl="0">
+      <w:start w:val="1"/>
+      <w:numFmt w:val="bullet"/>
+      <w:lvlText w:val=""/>
+      <w:lvlJc w:val="left"/>
+      <w:pPr>
+        <w:tabs>
+          <w:tab w:val="num" w:pos="720"/>
+        </w:tabs>
+        <w:ind w:left="720" w:hanging="360"/>
+      </w:pPr>
+      <w:rPr>
+        <w:rFonts w:ascii="Symbol" w:hAnsi="Symbol" w:hint="default"/>
+        <w:sz w:val="20"/>
+      </w:rPr>
+    </w:lvl>
+    <w:lvl w:ilvl="1">
+      <w:start w:val="1"/>
+      <w:numFmt w:val="bullet"/>
+      <w:lvlText w:val=""/>
+      <w:lvlJc w:val="left"/>
+      <w:pPr>
+        <w:tabs>
+          <w:tab w:val="num" w:pos="1440"/>
+        </w:tabs>
+        <w:ind w:left="1440" w:hanging="360"/>
+      </w:pPr>
+      <w:rPr>
+        <w:rFonts w:ascii="Symbol" w:hAnsi="Symbol" w:hint="default"/>
+        <w:sz w:val="20"/>
+      </w:rPr>
+    </w:lvl>
+    <w:lvl w:ilvl="2" w:tentative="1">
+      <w:start w:val="1"/>
+      <w:numFmt w:val="bullet"/>
+      <w:lvlText w:val=""/>
+      <w:lvlJc w:val="left"/>
+      <w:pPr>
+        <w:tabs>
+          <w:tab w:val="num" w:pos="2160"/>
+        </w:tabs>
+        <w:ind w:left="2160" w:hanging="360"/>
+      </w:pPr>
+      <w:rPr>
+        <w:rFonts w:ascii="Symbol" w:hAnsi="Symbol" w:hint="default"/>
+        <w:sz w:val="20"/>
+      </w:rPr>
+    </w:lvl>
+    <w:lvl w:ilvl="3" w:tentative="1">
+      <w:start w:val="1"/>
+      <w:numFmt w:val="bullet"/>
+      <w:lvlText w:val=""/>
+      <w:lvlJc w:val="left"/>
+      <w:pPr>
+        <w:tabs>
+          <w:tab w:val="num" w:pos="2880"/>
+        </w:tabs>
+        <w:ind w:left="2880" w:hanging="360"/>
+      </w:pPr>
+      <w:rPr>
+        <w:rFonts w:ascii="Symbol" w:hAnsi="Symbol" w:hint="default"/>
+        <w:sz w:val="20"/>
+      </w:rPr>
+    </w:lvl>
+    <w:lvl w:ilvl="4" w:tentative="1">
+      <w:start w:val="1"/>
+      <w:numFmt w:val="bullet"/>
+      <w:lvlText w:val=""/>
+      <w:lvlJc w:val="left"/>
+      <w:pPr>
+        <w:tabs>
+          <w:tab w:val="num" w:pos="3600"/>
+        </w:tabs>
+        <w:ind w:left="3600" w:hanging="360"/>
+      </w:pPr>
+      <w:rPr>
+        <w:rFonts w:ascii="Symbol" w:hAnsi="Symbol" w:hint="default"/>
+        <w:sz w:val="20"/>
+      </w:rPr>
+    </w:lvl>
+    <w:lvl w:ilvl="5" w:tentative="1">
+      <w:start w:val="1"/>
+      <w:numFmt w:val="bullet"/>
+      <w:lvlText w:val=""/>
+      <w:lvlJc w:val="left"/>
+      <w:pPr>
+        <w:tabs>
+          <w:tab w:val="num" w:pos="4320"/>
+        </w:tabs>
+        <w:ind w:left="4320" w:hanging="360"/>
+      </w:pPr>
+      <w:rPr>
+        <w:rFonts w:ascii="Symbol" w:hAnsi="Symbol" w:hint="default"/>
+        <w:sz w:val="20"/>
+      </w:rPr>
+    </w:lvl>
+    <w:lvl w:ilvl="6" w:tentative="1">
+      <w:start w:val="1"/>
+      <w:numFmt w:val="bullet"/>
+      <w:lvlText w:val=""/>
+      <w:lvlJc w:val="left"/>
+      <w:pPr>
+        <w:tabs>
+          <w:tab w:val="num" w:pos="5040"/>
+        </w:tabs>
+        <w:ind w:left="5040" w:hanging="360"/>
+      </w:pPr>
+      <w:rPr>
+        <w:rFonts w:ascii="Symbol" w:hAnsi="Symbol" w:hint="default"/>
+        <w:sz w:val="20"/>
+      </w:rPr>
+    </w:lvl>
+    <w:lvl w:ilvl="7" w:tentative="1">
+      <w:start w:val="1"/>
+      <w:numFmt w:val="bullet"/>
+      <w:lvlText w:val=""/>
+      <w:lvlJc w:val="left"/>
+      <w:pPr>
+        <w:tabs>
+          <w:tab w:val="num" w:pos="5760"/>
+        </w:tabs>
+        <w:ind w:left="5760" w:hanging="360"/>
+      </w:pPr>
+      <w:rPr>
+        <w:rFonts w:ascii="Symbol" w:hAnsi="Symbol" w:hint="default"/>
+        <w:sz w:val="20"/>
+      </w:rPr>
+    </w:lvl>
+    <w:lvl w:ilvl="8" w:tentative="1">
+      <w:start w:val="1"/>
+      <w:numFmt w:val="bullet"/>
+      <w:lvlText w:val=""/>
+      <w:lvlJc w:val="left"/>
+      <w:pPr>
+        <w:tabs>
+          <w:tab w:val="num" w:pos="6480"/>
+        </w:tabs>
+        <w:ind w:left="6480" w:hanging="360"/>
+      </w:pPr>
+      <w:rPr>
+        <w:rFonts w:ascii="Symbol" w:hAnsi="Symbol" w:hint="default"/>
+        <w:sz w:val="20"/>
+      </w:rPr>
+    </w:lvl>
+  </w:abstractNum>
+  <w:abstractNum w:abstractNumId="5" w15:restartNumberingAfterBreak="0">
     <w:nsid w:val="778578CB"/>
     <w:multiLevelType w:val="hybridMultilevel"/>
     <w:tmpl w:val="2DF20C36"/>
@@ -562,7 +2643,22 @@
     </w:lvl>
   </w:abstractNum>
   <w:num w:numId="1" w16cid:durableId="2077046084">
+    <w:abstractNumId w:val="5"/>
+  </w:num>
+  <w:num w:numId="2" w16cid:durableId="1729104814">
+    <w:abstractNumId w:val="3"/>
+  </w:num>
+  <w:num w:numId="3" w16cid:durableId="1748185485">
+    <w:abstractNumId w:val="2"/>
+  </w:num>
+  <w:num w:numId="4" w16cid:durableId="1035621421">
     <w:abstractNumId w:val="0"/>
+  </w:num>
+  <w:num w:numId="5" w16cid:durableId="1889872678">
+    <w:abstractNumId w:val="1"/>
+  </w:num>
+  <w:num w:numId="6" w16cid:durableId="1000355977">
+    <w:abstractNumId w:val="4"/>
   </w:num>
 </w:numbering>
 </file>
@@ -977,24 +3073,70 @@
     <w:link w:val="Heading1Char"/>
     <w:uiPriority w:val="9"/>
     <w:qFormat/>
-    <w:rsid w:val="00457190"/>
+    <w:rsid w:val="005A2BFF"/>
     <w:pPr>
       <w:keepNext/>
       <w:keepLines/>
+      <w:pBdr>
+        <w:bottom w:val="single" w:sz="4" w:space="1" w:color="auto"/>
+      </w:pBdr>
       <w:spacing w:before="240" w:after="0"/>
       <w:outlineLvl w:val="0"/>
     </w:pPr>
     <w:rPr>
       <w:rFonts w:asciiTheme="majorHAnsi" w:eastAsiaTheme="majorEastAsia" w:hAnsiTheme="majorHAnsi" w:cstheme="majorBidi"/>
       <w:color w:val="2F5496" w:themeColor="accent1" w:themeShade="BF"/>
-      <w:sz w:val="32"/>
+      <w:sz w:val="36"/>
       <w:szCs w:val="32"/>
+    </w:rPr>
+  </w:style>
+  <w:style w:type="paragraph" w:styleId="Heading2">
+    <w:name w:val="heading 2"/>
+    <w:basedOn w:val="Normal"/>
+    <w:next w:val="Normal"/>
+    <w:link w:val="Heading2Char"/>
+    <w:uiPriority w:val="9"/>
+    <w:unhideWhenUsed/>
+    <w:qFormat/>
+    <w:rsid w:val="005A2BFF"/>
+    <w:pPr>
+      <w:keepNext/>
+      <w:keepLines/>
+      <w:spacing w:before="40" w:after="0"/>
+      <w:outlineLvl w:val="1"/>
+    </w:pPr>
+    <w:rPr>
+      <w:rFonts w:asciiTheme="majorHAnsi" w:eastAsiaTheme="majorEastAsia" w:hAnsiTheme="majorHAnsi" w:cstheme="majorBidi"/>
+      <w:b/>
+      <w:color w:val="2F5496" w:themeColor="accent1" w:themeShade="BF"/>
+      <w:sz w:val="28"/>
+      <w:szCs w:val="26"/>
+    </w:rPr>
+  </w:style>
+  <w:style w:type="paragraph" w:styleId="Heading3">
+    <w:name w:val="heading 3"/>
+    <w:basedOn w:val="Normal"/>
+    <w:next w:val="Normal"/>
+    <w:link w:val="Heading3Char"/>
+    <w:uiPriority w:val="9"/>
+    <w:unhideWhenUsed/>
+    <w:qFormat/>
+    <w:rsid w:val="00411292"/>
+    <w:pPr>
+      <w:keepNext/>
+      <w:keepLines/>
+      <w:spacing w:before="40" w:after="0"/>
+      <w:outlineLvl w:val="2"/>
+    </w:pPr>
+    <w:rPr>
+      <w:rFonts w:asciiTheme="majorHAnsi" w:eastAsiaTheme="majorEastAsia" w:hAnsiTheme="majorHAnsi" w:cstheme="majorBidi"/>
+      <w:color w:val="1F3763" w:themeColor="accent1" w:themeShade="7F"/>
+      <w:szCs w:val="24"/>
     </w:rPr>
   </w:style>
   <w:style w:type="character" w:default="1" w:styleId="DefaultParagraphFont">
     <w:name w:val="Default Paragraph Font"/>
     <w:uiPriority w:val="1"/>
-    <w:semiHidden/>
     <w:unhideWhenUsed/>
   </w:style>
   <w:style w:type="table" w:default="1" w:styleId="TableNormal">
@@ -1023,11 +3165,11 @@
     <w:basedOn w:val="DefaultParagraphFont"/>
     <w:link w:val="Heading1"/>
     <w:uiPriority w:val="9"/>
-    <w:rsid w:val="00457190"/>
+    <w:rsid w:val="005A2BFF"/>
     <w:rPr>
       <w:rFonts w:asciiTheme="majorHAnsi" w:eastAsiaTheme="majorEastAsia" w:hAnsiTheme="majorHAnsi" w:cstheme="majorBidi"/>
       <w:color w:val="2F5496" w:themeColor="accent1" w:themeShade="BF"/>
-      <w:sz w:val="32"/>
+      <w:sz w:val="36"/>
       <w:szCs w:val="32"/>
     </w:rPr>
   </w:style>
@@ -1118,6 +3260,437 @@
     <w:pPr>
       <w:ind w:left="720"/>
       <w:contextualSpacing/>
+    </w:pPr>
+  </w:style>
+  <w:style w:type="character" w:styleId="Hyperlink">
+    <w:name w:val="Hyperlink"/>
+    <w:basedOn w:val="DefaultParagraphFont"/>
+    <w:uiPriority w:val="99"/>
+    <w:unhideWhenUsed/>
+    <w:rsid w:val="00FB13E0"/>
+    <w:rPr>
+      <w:color w:val="0563C1" w:themeColor="hyperlink"/>
+      <w:u w:val="single"/>
+    </w:rPr>
+  </w:style>
+  <w:style w:type="character" w:styleId="UnresolvedMention">
+    <w:name w:val="Unresolved Mention"/>
+    <w:basedOn w:val="DefaultParagraphFont"/>
+    <w:uiPriority w:val="99"/>
+    <w:semiHidden/>
+    <w:unhideWhenUsed/>
+    <w:rsid w:val="00FB13E0"/>
+    <w:rPr>
+      <w:color w:val="605E5C"/>
+      <w:shd w:val="clear" w:color="auto" w:fill="E1DFDD"/>
+    </w:rPr>
+  </w:style>
+  <w:style w:type="table" w:styleId="TableGrid">
+    <w:name w:val="Table Grid"/>
+    <w:basedOn w:val="TableNormal"/>
+    <w:uiPriority w:val="39"/>
+    <w:rsid w:val="00FB13E0"/>
+    <w:pPr>
+      <w:spacing w:after="0" w:line="240" w:lineRule="auto"/>
+    </w:pPr>
+    <w:tblPr>
+      <w:tblBorders>
+        <w:top w:val="single" w:sz="4" w:space="0" w:color="auto"/>
+        <w:left w:val="single" w:sz="4" w:space="0" w:color="auto"/>
+        <w:bottom w:val="single" w:sz="4" w:space="0" w:color="auto"/>
+        <w:right w:val="single" w:sz="4" w:space="0" w:color="auto"/>
+        <w:insideH w:val="single" w:sz="4" w:space="0" w:color="auto"/>
+        <w:insideV w:val="single" w:sz="4" w:space="0" w:color="auto"/>
+      </w:tblBorders>
+    </w:tblPr>
+  </w:style>
+  <w:style w:type="table" w:styleId="GridTable5Dark-Accent6">
+    <w:name w:val="Grid Table 5 Dark Accent 6"/>
+    <w:basedOn w:val="TableNormal"/>
+    <w:uiPriority w:val="50"/>
+    <w:rsid w:val="006309D8"/>
+    <w:pPr>
+      <w:spacing w:after="0" w:line="240" w:lineRule="auto"/>
+    </w:pPr>
+    <w:tblPr>
+      <w:tblStyleRowBandSize w:val="1"/>
+      <w:tblStyleColBandSize w:val="1"/>
+      <w:tblBorders>
+        <w:top w:val="single" w:sz="4" w:space="0" w:color="FFFFFF" w:themeColor="background1"/>
+        <w:left w:val="single" w:sz="4" w:space="0" w:color="FFFFFF" w:themeColor="background1"/>
+        <w:bottom w:val="single" w:sz="4" w:space="0" w:color="FFFFFF" w:themeColor="background1"/>
+        <w:right w:val="single" w:sz="4" w:space="0" w:color="FFFFFF" w:themeColor="background1"/>
+        <w:insideH w:val="single" w:sz="4" w:space="0" w:color="FFFFFF" w:themeColor="background1"/>
+        <w:insideV w:val="single" w:sz="4" w:space="0" w:color="FFFFFF" w:themeColor="background1"/>
+      </w:tblBorders>
+    </w:tblPr>
+    <w:tcPr>
+      <w:shd w:val="clear" w:color="auto" w:fill="E2EFD9" w:themeFill="accent6" w:themeFillTint="33"/>
+    </w:tcPr>
+    <w:tblStylePr w:type="firstRow">
+      <w:rPr>
+        <w:b/>
+        <w:bCs/>
+        <w:color w:val="FFFFFF" w:themeColor="background1"/>
+      </w:rPr>
+      <w:tblPr/>
+      <w:tcPr>
+        <w:tcBorders>
+          <w:top w:val="single" w:sz="4" w:space="0" w:color="FFFFFF" w:themeColor="background1"/>
+          <w:left w:val="single" w:sz="4" w:space="0" w:color="FFFFFF" w:themeColor="background1"/>
+          <w:right w:val="single" w:sz="4" w:space="0" w:color="FFFFFF" w:themeColor="background1"/>
+          <w:insideH w:val="nil"/>
+          <w:insideV w:val="nil"/>
+        </w:tcBorders>
+        <w:shd w:val="clear" w:color="auto" w:fill="70AD47" w:themeFill="accent6"/>
+      </w:tcPr>
+    </w:tblStylePr>
+    <w:tblStylePr w:type="lastRow">
+      <w:rPr>
+        <w:b/>
+        <w:bCs/>
+        <w:color w:val="FFFFFF" w:themeColor="background1"/>
+      </w:rPr>
+      <w:tblPr/>
+      <w:tcPr>
+        <w:tcBorders>
+          <w:left w:val="single" w:sz="4" w:space="0" w:color="FFFFFF" w:themeColor="background1"/>
+          <w:bottom w:val="single" w:sz="4" w:space="0" w:color="FFFFFF" w:themeColor="background1"/>
+          <w:right w:val="single" w:sz="4" w:space="0" w:color="FFFFFF" w:themeColor="background1"/>
+          <w:insideH w:val="nil"/>
+          <w:insideV w:val="nil"/>
+        </w:tcBorders>
+        <w:shd w:val="clear" w:color="auto" w:fill="70AD47" w:themeFill="accent6"/>
+      </w:tcPr>
+    </w:tblStylePr>
+    <w:tblStylePr w:type="firstCol">
+      <w:rPr>
+        <w:b/>
+        <w:bCs/>
+        <w:color w:val="FFFFFF" w:themeColor="background1"/>
+      </w:rPr>
+      <w:tblPr/>
+      <w:tcPr>
+        <w:tcBorders>
+          <w:top w:val="single" w:sz="4" w:space="0" w:color="FFFFFF" w:themeColor="background1"/>
+          <w:left w:val="single" w:sz="4" w:space="0" w:color="FFFFFF" w:themeColor="background1"/>
+          <w:bottom w:val="single" w:sz="4" w:space="0" w:color="FFFFFF" w:themeColor="background1"/>
+          <w:insideV w:val="nil"/>
+        </w:tcBorders>
+        <w:shd w:val="clear" w:color="auto" w:fill="70AD47" w:themeFill="accent6"/>
+      </w:tcPr>
+    </w:tblStylePr>
+    <w:tblStylePr w:type="lastCol">
+      <w:rPr>
+        <w:b/>
+        <w:bCs/>
+        <w:color w:val="FFFFFF" w:themeColor="background1"/>
+      </w:rPr>
+      <w:tblPr/>
+      <w:tcPr>
+        <w:tcBorders>
+          <w:top w:val="single" w:sz="4" w:space="0" w:color="FFFFFF" w:themeColor="background1"/>
+          <w:bottom w:val="single" w:sz="4" w:space="0" w:color="FFFFFF" w:themeColor="background1"/>
+          <w:right w:val="single" w:sz="4" w:space="0" w:color="FFFFFF" w:themeColor="background1"/>
+          <w:insideV w:val="nil"/>
+        </w:tcBorders>
+        <w:shd w:val="clear" w:color="auto" w:fill="70AD47" w:themeFill="accent6"/>
+      </w:tcPr>
+    </w:tblStylePr>
+    <w:tblStylePr w:type="band1Vert">
+      <w:tblPr/>
+      <w:tcPr>
+        <w:shd w:val="clear" w:color="auto" w:fill="C5E0B3" w:themeFill="accent6" w:themeFillTint="66"/>
+      </w:tcPr>
+    </w:tblStylePr>
+    <w:tblStylePr w:type="band1Horz">
+      <w:tblPr/>
+      <w:tcPr>
+        <w:shd w:val="clear" w:color="auto" w:fill="C5E0B3" w:themeFill="accent6" w:themeFillTint="66"/>
+      </w:tcPr>
+    </w:tblStylePr>
+  </w:style>
+  <w:style w:type="table" w:styleId="ListTable3-Accent6">
+    <w:name w:val="List Table 3 Accent 6"/>
+    <w:basedOn w:val="TableNormal"/>
+    <w:uiPriority w:val="48"/>
+    <w:rsid w:val="006309D8"/>
+    <w:pPr>
+      <w:spacing w:after="0" w:line="240" w:lineRule="auto"/>
+    </w:pPr>
+    <w:tblPr>
+      <w:tblStyleRowBandSize w:val="1"/>
+      <w:tblStyleColBandSize w:val="1"/>
+      <w:tblBorders>
+        <w:top w:val="single" w:sz="4" w:space="0" w:color="70AD47" w:themeColor="accent6"/>
+        <w:left w:val="single" w:sz="4" w:space="0" w:color="70AD47" w:themeColor="accent6"/>
+        <w:bottom w:val="single" w:sz="4" w:space="0" w:color="70AD47" w:themeColor="accent6"/>
+        <w:right w:val="single" w:sz="4" w:space="0" w:color="70AD47" w:themeColor="accent6"/>
+      </w:tblBorders>
+    </w:tblPr>
+    <w:tblStylePr w:type="firstRow">
+      <w:rPr>
+        <w:b/>
+        <w:bCs/>
+        <w:color w:val="FFFFFF" w:themeColor="background1"/>
+      </w:rPr>
+      <w:tblPr/>
+      <w:tcPr>
+        <w:shd w:val="clear" w:color="auto" w:fill="70AD47" w:themeFill="accent6"/>
+      </w:tcPr>
+    </w:tblStylePr>
+    <w:tblStylePr w:type="lastRow">
+      <w:rPr>
+        <w:b/>
+        <w:bCs/>
+      </w:rPr>
+      <w:tblPr/>
+      <w:tcPr>
+        <w:tcBorders>
+          <w:top w:val="double" w:sz="4" w:space="0" w:color="70AD47" w:themeColor="accent6"/>
+        </w:tcBorders>
+        <w:shd w:val="clear" w:color="auto" w:fill="FFFFFF" w:themeFill="background1"/>
+      </w:tcPr>
+    </w:tblStylePr>
+    <w:tblStylePr w:type="firstCol">
+      <w:rPr>
+        <w:b/>
+        <w:bCs/>
+      </w:rPr>
+      <w:tblPr/>
+      <w:tcPr>
+        <w:tcBorders>
+          <w:right w:val="nil"/>
+        </w:tcBorders>
+        <w:shd w:val="clear" w:color="auto" w:fill="FFFFFF" w:themeFill="background1"/>
+      </w:tcPr>
+    </w:tblStylePr>
+    <w:tblStylePr w:type="lastCol">
+      <w:rPr>
+        <w:b/>
+        <w:bCs/>
+      </w:rPr>
+      <w:tblPr/>
+      <w:tcPr>
+        <w:tcBorders>
+          <w:left w:val="nil"/>
+        </w:tcBorders>
+        <w:shd w:val="clear" w:color="auto" w:fill="FFFFFF" w:themeFill="background1"/>
+      </w:tcPr>
+    </w:tblStylePr>
+    <w:tblStylePr w:type="band1Vert">
+      <w:tblPr/>
+      <w:tcPr>
+        <w:tcBorders>
+          <w:left w:val="single" w:sz="4" w:space="0" w:color="70AD47" w:themeColor="accent6"/>
+          <w:right w:val="single" w:sz="4" w:space="0" w:color="70AD47" w:themeColor="accent6"/>
+        </w:tcBorders>
+      </w:tcPr>
+    </w:tblStylePr>
+    <w:tblStylePr w:type="band1Horz">
+      <w:tblPr/>
+      <w:tcPr>
+        <w:tcBorders>
+          <w:top w:val="single" w:sz="4" w:space="0" w:color="70AD47" w:themeColor="accent6"/>
+          <w:bottom w:val="single" w:sz="4" w:space="0" w:color="70AD47" w:themeColor="accent6"/>
+          <w:insideH w:val="nil"/>
+        </w:tcBorders>
+      </w:tcPr>
+    </w:tblStylePr>
+    <w:tblStylePr w:type="neCell">
+      <w:tblPr/>
+      <w:tcPr>
+        <w:tcBorders>
+          <w:left w:val="nil"/>
+          <w:bottom w:val="nil"/>
+        </w:tcBorders>
+      </w:tcPr>
+    </w:tblStylePr>
+    <w:tblStylePr w:type="nwCell">
+      <w:tblPr/>
+      <w:tcPr>
+        <w:tcBorders>
+          <w:bottom w:val="nil"/>
+          <w:right w:val="nil"/>
+        </w:tcBorders>
+      </w:tcPr>
+    </w:tblStylePr>
+    <w:tblStylePr w:type="seCell">
+      <w:tblPr/>
+      <w:tcPr>
+        <w:tcBorders>
+          <w:top w:val="double" w:sz="4" w:space="0" w:color="70AD47" w:themeColor="accent6"/>
+          <w:left w:val="nil"/>
+        </w:tcBorders>
+      </w:tcPr>
+    </w:tblStylePr>
+    <w:tblStylePr w:type="swCell">
+      <w:tblPr/>
+      <w:tcPr>
+        <w:tcBorders>
+          <w:top w:val="double" w:sz="4" w:space="0" w:color="70AD47" w:themeColor="accent6"/>
+          <w:right w:val="nil"/>
+        </w:tcBorders>
+      </w:tcPr>
+    </w:tblStylePr>
+  </w:style>
+  <w:style w:type="table" w:styleId="GridTable4-Accent6">
+    <w:name w:val="Grid Table 4 Accent 6"/>
+    <w:basedOn w:val="TableNormal"/>
+    <w:uiPriority w:val="49"/>
+    <w:rsid w:val="006309D8"/>
+    <w:pPr>
+      <w:spacing w:after="0" w:line="240" w:lineRule="auto"/>
+    </w:pPr>
+    <w:tblPr>
+      <w:tblStyleRowBandSize w:val="1"/>
+      <w:tblStyleColBandSize w:val="1"/>
+      <w:tblBorders>
+        <w:top w:val="single" w:sz="4" w:space="0" w:color="A8D08D" w:themeColor="accent6" w:themeTint="99"/>
+        <w:left w:val="single" w:sz="4" w:space="0" w:color="A8D08D" w:themeColor="accent6" w:themeTint="99"/>
+        <w:bottom w:val="single" w:sz="4" w:space="0" w:color="A8D08D" w:themeColor="accent6" w:themeTint="99"/>
+        <w:right w:val="single" w:sz="4" w:space="0" w:color="A8D08D" w:themeColor="accent6" w:themeTint="99"/>
+        <w:insideH w:val="single" w:sz="4" w:space="0" w:color="A8D08D" w:themeColor="accent6" w:themeTint="99"/>
+        <w:insideV w:val="single" w:sz="4" w:space="0" w:color="A8D08D" w:themeColor="accent6" w:themeTint="99"/>
+      </w:tblBorders>
+    </w:tblPr>
+    <w:tblStylePr w:type="firstRow">
+      <w:rPr>
+        <w:b/>
+        <w:bCs/>
+        <w:color w:val="FFFFFF" w:themeColor="background1"/>
+      </w:rPr>
+      <w:tblPr/>
+      <w:tcPr>
+        <w:tcBorders>
+          <w:top w:val="single" w:sz="4" w:space="0" w:color="70AD47" w:themeColor="accent6"/>
+          <w:left w:val="single" w:sz="4" w:space="0" w:color="70AD47" w:themeColor="accent6"/>
+          <w:bottom w:val="single" w:sz="4" w:space="0" w:color="70AD47" w:themeColor="accent6"/>
+          <w:right w:val="single" w:sz="4" w:space="0" w:color="70AD47" w:themeColor="accent6"/>
+          <w:insideH w:val="nil"/>
+          <w:insideV w:val="nil"/>
+        </w:tcBorders>
+        <w:shd w:val="clear" w:color="auto" w:fill="70AD47" w:themeFill="accent6"/>
+      </w:tcPr>
+    </w:tblStylePr>
+    <w:tblStylePr w:type="lastRow">
+      <w:rPr>
+        <w:b/>
+        <w:bCs/>
+      </w:rPr>
+      <w:tblPr/>
+      <w:tcPr>
+        <w:tcBorders>
+          <w:top w:val="double" w:sz="4" w:space="0" w:color="70AD47" w:themeColor="accent6"/>
+        </w:tcBorders>
+      </w:tcPr>
+    </w:tblStylePr>
+    <w:tblStylePr w:type="firstCol">
+      <w:rPr>
+        <w:b/>
+        <w:bCs/>
+      </w:rPr>
+    </w:tblStylePr>
+    <w:tblStylePr w:type="lastCol">
+      <w:rPr>
+        <w:b/>
+        <w:bCs/>
+      </w:rPr>
+    </w:tblStylePr>
+    <w:tblStylePr w:type="band1Vert">
+      <w:tblPr/>
+      <w:tcPr>
+        <w:shd w:val="clear" w:color="auto" w:fill="E2EFD9" w:themeFill="accent6" w:themeFillTint="33"/>
+      </w:tcPr>
+    </w:tblStylePr>
+    <w:tblStylePr w:type="band1Horz">
+      <w:tblPr/>
+      <w:tcPr>
+        <w:shd w:val="clear" w:color="auto" w:fill="E2EFD9" w:themeFill="accent6" w:themeFillTint="33"/>
+      </w:tcPr>
+    </w:tblStylePr>
+  </w:style>
+  <w:style w:type="character" w:customStyle="1" w:styleId="Heading2Char">
+    <w:name w:val="Heading 2 Char"/>
+    <w:basedOn w:val="DefaultParagraphFont"/>
+    <w:link w:val="Heading2"/>
+    <w:uiPriority w:val="9"/>
+    <w:rsid w:val="005A2BFF"/>
+    <w:rPr>
+      <w:rFonts w:asciiTheme="majorHAnsi" w:eastAsiaTheme="majorEastAsia" w:hAnsiTheme="majorHAnsi" w:cstheme="majorBidi"/>
+      <w:b/>
+      <w:color w:val="2F5496" w:themeColor="accent1" w:themeShade="BF"/>
+      <w:sz w:val="28"/>
+      <w:szCs w:val="26"/>
+    </w:rPr>
+  </w:style>
+  <w:style w:type="character" w:customStyle="1" w:styleId="Heading3Char">
+    <w:name w:val="Heading 3 Char"/>
+    <w:basedOn w:val="DefaultParagraphFont"/>
+    <w:link w:val="Heading3"/>
+    <w:uiPriority w:val="9"/>
+    <w:rsid w:val="00411292"/>
+    <w:rPr>
+      <w:rFonts w:asciiTheme="majorHAnsi" w:eastAsiaTheme="majorEastAsia" w:hAnsiTheme="majorHAnsi" w:cstheme="majorBidi"/>
+      <w:color w:val="1F3763" w:themeColor="accent1" w:themeShade="7F"/>
+      <w:sz w:val="24"/>
+      <w:szCs w:val="24"/>
+    </w:rPr>
+  </w:style>
+  <w:style w:type="paragraph" w:styleId="TOCHeading">
+    <w:name w:val="TOC Heading"/>
+    <w:basedOn w:val="Heading1"/>
+    <w:next w:val="Normal"/>
+    <w:uiPriority w:val="39"/>
+    <w:unhideWhenUsed/>
+    <w:qFormat/>
+    <w:rsid w:val="00707B8E"/>
+    <w:pPr>
+      <w:pBdr>
+        <w:bottom w:val="none" w:sz="0" w:space="0" w:color="auto"/>
+      </w:pBdr>
+      <w:outlineLvl w:val="9"/>
+    </w:pPr>
+    <w:rPr>
+      <w:sz w:val="32"/>
+    </w:rPr>
+  </w:style>
+  <w:style w:type="paragraph" w:styleId="TOC1">
+    <w:name w:val="toc 1"/>
+    <w:basedOn w:val="Normal"/>
+    <w:next w:val="Normal"/>
+    <w:autoRedefine/>
+    <w:uiPriority w:val="39"/>
+    <w:unhideWhenUsed/>
+    <w:rsid w:val="00707B8E"/>
+    <w:pPr>
+      <w:spacing w:after="100"/>
+    </w:pPr>
+  </w:style>
+  <w:style w:type="paragraph" w:styleId="TOC2">
+    <w:name w:val="toc 2"/>
+    <w:basedOn w:val="Normal"/>
+    <w:next w:val="Normal"/>
+    <w:autoRedefine/>
+    <w:uiPriority w:val="39"/>
+    <w:unhideWhenUsed/>
+    <w:rsid w:val="00707B8E"/>
+    <w:pPr>
+      <w:spacing w:after="100"/>
+      <w:ind w:left="240"/>
+    </w:pPr>
+  </w:style>
+  <w:style w:type="paragraph" w:styleId="TOC3">
+    <w:name w:val="toc 3"/>
+    <w:basedOn w:val="Normal"/>
+    <w:next w:val="Normal"/>
+    <w:autoRedefine/>
+    <w:uiPriority w:val="39"/>
+    <w:unhideWhenUsed/>
+    <w:rsid w:val="00707B8E"/>
+    <w:pPr>
+      <w:spacing w:after="100"/>
+      <w:ind w:left="480"/>
     </w:pPr>
   </w:style>
 </w:styles>
@@ -1416,4 +3989,16 @@
     </a:ext>
   </a:extLst>
 </a:theme>
+</file>
+
+<file path=customXml/item1.xml><?xml version="1.0" encoding="utf-8"?>
+<b:Sources xmlns:b="http://schemas.openxmlformats.org/officeDocument/2006/bibliography" xmlns="http://schemas.openxmlformats.org/officeDocument/2006/bibliography" SelectedStyle="\APASixthEditionOfficeOnline.xsl" StyleName="APA" Version="6"/>
+</file>
+
+<file path=customXml/itemProps1.xml><?xml version="1.0" encoding="utf-8"?>
+<ds:datastoreItem xmlns:ds="http://schemas.openxmlformats.org/officeDocument/2006/customXml" ds:itemID="{8C97DACD-2B5A-4242-9392-F0D81D0A17B8}">
+  <ds:schemaRefs>
+    <ds:schemaRef ds:uri="http://schemas.openxmlformats.org/officeDocument/2006/bibliography"/>
+  </ds:schemaRefs>
+</ds:datastoreItem>
 </file>
--- a/docs/Kairos Proposal - Gallo Noah CSC4151 v1.docx
+++ b/docs/Kairos Proposal - Gallo Noah CSC4151 v1.docx
@@ -918,7 +918,7 @@
               <w:cnfStyle w:val="000000100000" w:firstRow="0" w:lastRow="0" w:firstColumn="0" w:lastColumn="0" w:oddVBand="0" w:evenVBand="0" w:oddHBand="1" w:evenHBand="0" w:firstRowFirstColumn="0" w:firstRowLastColumn="0" w:lastRowFirstColumn="0" w:lastRowLastColumn="0"/>
             </w:pPr>
             <w:r>
-              <w:t>TODO</w:t>
+              <w:t>Scribe</w:t>
             </w:r>
           </w:p>
         </w:tc>
@@ -1019,7 +1019,7 @@
               <w:cnfStyle w:val="000000100000" w:firstRow="0" w:lastRow="0" w:firstColumn="0" w:lastColumn="0" w:oddVBand="0" w:evenVBand="0" w:oddHBand="1" w:evenHBand="0" w:firstRowFirstColumn="0" w:firstRowLastColumn="0" w:lastRowFirstColumn="0" w:lastRowLastColumn="0"/>
             </w:pPr>
             <w:r>
-              <w:t>TODO</w:t>
+              <w:t>Librarian</w:t>
             </w:r>
           </w:p>
         </w:tc>
@@ -1069,7 +1069,7 @@
               <w:cnfStyle w:val="000000000000" w:firstRow="0" w:lastRow="0" w:firstColumn="0" w:lastColumn="0" w:oddVBand="0" w:evenVBand="0" w:oddHBand="0" w:evenHBand="0" w:firstRowFirstColumn="0" w:firstRowLastColumn="0" w:lastRowFirstColumn="0" w:lastRowLastColumn="0"/>
             </w:pPr>
             <w:r>
-              <w:t>TODO</w:t>
+              <w:t>NONE</w:t>
             </w:r>
           </w:p>
         </w:tc>
@@ -1196,25 +1196,7 @@
         <w:ind w:left="720"/>
       </w:pPr>
       <w:r>
-        <w:t xml:space="preserve">Real Time Strategy </w:t>
-      </w:r>
-      <w:r>
-        <w:t xml:space="preserve">(hereafter: RTS) </w:t>
-      </w:r>
-      <w:r>
-        <w:t>- A game which prioritizes fast</w:t>
-      </w:r>
-      <w:r>
-        <w:t>-</w:t>
-      </w:r>
-      <w:r>
-        <w:t>pace</w:t>
-      </w:r>
-      <w:r>
-        <w:t xml:space="preserve">, non-stop </w:t>
-      </w:r>
-      <w:r>
-        <w:t xml:space="preserve">action between opposing armies. The goal of our game is to create a place where players </w:t>
+        <w:t xml:space="preserve">Real Time Strategy (hereafter: RTS) - A game which prioritizes fast-pace, non-stop action between opposing armies. The goal of our game is to create a place where players </w:t>
       </w:r>
       <w:proofErr w:type="gramStart"/>
       <w:r>
@@ -1222,13 +1204,7 @@
       </w:r>
       <w:proofErr w:type="gramEnd"/>
       <w:r>
-        <w:t xml:space="preserve"> manage a large empire within the constraints of a constantly moving world. Some parts of the game rely on overarching empire strategy, but we also want to give the user an idea of Base building and unit </w:t>
-      </w:r>
-      <w:r>
-        <w:t>micromanagement</w:t>
-      </w:r>
-      <w:r>
-        <w:t>.</w:t>
+        <w:t xml:space="preserve"> manage a large empire within the constraints of a constantly moving world. Some parts of the game rely on overarching empire strategy, but we also want to give the user an idea of Base building and unit micromanagement.</w:t>
       </w:r>
     </w:p>
     <w:p>
@@ -1500,55 +1476,194 @@
       <w:r>
         <w:br w:type="page"/>
       </w:r>
-      <w:bookmarkStart w:id="7" w:name="_Toc115165277"/>
-      <w:bookmarkStart w:id="8" w:name="_Toc115165273"/>
+      <w:bookmarkStart w:id="7" w:name="_Toc115165273"/>
+      <w:bookmarkStart w:id="8" w:name="_Toc115165277"/>
       <w:r>
         <w:lastRenderedPageBreak/>
         <w:t>Audience</w:t>
       </w:r>
+      <w:bookmarkEnd w:id="7"/>
+    </w:p>
+    <w:p>
+      <w:pPr>
+        <w:ind w:left="720"/>
+      </w:pPr>
+      <w:r>
+        <w:t>We want to bring a game to the table that will both excite fans of RTS games while also putting a twist on this classic Genre. While maintaining this classic feel, we want to give way to a much longer playstyle</w:t>
+      </w:r>
+      <w:r>
+        <w:t>, such that one game could take many hours.</w:t>
+      </w:r>
+      <w:r>
+        <w:t xml:space="preserve"> </w:t>
+      </w:r>
+    </w:p>
+    <w:p>
+      <w:pPr>
+        <w:pStyle w:val="Heading3"/>
+      </w:pPr>
+      <w:r>
+        <w:t>Platforms</w:t>
+      </w:r>
+    </w:p>
+    <w:p>
+      <w:pPr>
+        <w:ind w:left="720"/>
+      </w:pPr>
+      <w:r>
+        <w:t xml:space="preserve">Since we are using the Unity Engine, making our game cross-platform is quite simple. However, due to the nature of RTS games, it would be difficult to balance the game for use of consoles and mobile devices. As such, </w:t>
+      </w:r>
+      <w:r>
+        <w:rPr>
+          <w:b/>
+          <w:bCs/>
+        </w:rPr>
+        <w:t>the primary platform will be PC</w:t>
+      </w:r>
+      <w:r>
+        <w:t xml:space="preserve">. If we have time, we may investigate using it on other devices. </w:t>
+      </w:r>
+    </w:p>
+    <w:p>
+      <w:pPr>
+        <w:ind w:left="720"/>
+      </w:pPr>
+      <w:r>
+        <w:t xml:space="preserve">Our game should not be graphically intense; however, users will likely need a PC with a non-embedded graphics card and a relatively good processor. As we develop, we should be able to nail down specific device requirements. </w:t>
+      </w:r>
+      <w:r>
+        <w:br w:type="page"/>
+      </w:r>
+    </w:p>
+    <w:p>
+      <w:pPr>
+        <w:pStyle w:val="Heading1"/>
+      </w:pPr>
+      <w:r>
+        <w:lastRenderedPageBreak/>
+        <w:t xml:space="preserve">Project </w:t>
+      </w:r>
+      <w:r>
+        <w:t>Details</w:t>
+      </w:r>
       <w:bookmarkEnd w:id="8"/>
     </w:p>
     <w:p>
       <w:pPr>
-        <w:ind w:left="720"/>
-      </w:pPr>
-      <w:r>
-        <w:t>We want to bring a game to the table that will both excite fans of RTS games while also putting a twist on this classic Genre.</w:t>
-      </w:r>
-      <w:r>
-        <w:t xml:space="preserve"> While maintaining this classic feel, we want to give way to a much longer playstyle, and one that forces </w:t>
-      </w:r>
-    </w:p>
-    <w:p>
-      <w:pPr>
-        <w:pStyle w:val="Heading3"/>
-      </w:pPr>
-      <w:r>
-        <w:t>Platforms</w:t>
-      </w:r>
-    </w:p>
-    <w:p>
-      <w:pPr>
-        <w:pStyle w:val="Heading3"/>
-      </w:pPr>
-    </w:p>
-    <w:p>
-      <w:pPr>
-        <w:pStyle w:val="Heading3"/>
-      </w:pPr>
-      <w:r>
-        <w:br w:type="page"/>
-      </w:r>
-    </w:p>
-    <w:p>
-      <w:pPr>
-        <w:pStyle w:val="Heading1"/>
-      </w:pPr>
-      <w:r>
-        <w:lastRenderedPageBreak/>
-        <w:t>Product Details</w:t>
-      </w:r>
-      <w:bookmarkEnd w:id="7"/>
+        <w:pStyle w:val="Heading2"/>
+      </w:pPr>
+      <w:r>
+        <w:t>Tools</w:t>
+      </w:r>
+    </w:p>
+    <w:p>
+      <w:pPr>
+        <w:pStyle w:val="ListParagraph"/>
+        <w:numPr>
+          <w:ilvl w:val="0"/>
+          <w:numId w:val="7"/>
+        </w:numPr>
+        <w:ind w:left="1080"/>
+      </w:pPr>
+      <w:r>
+        <w:rPr>
+          <w:b/>
+          <w:bCs/>
+        </w:rPr>
+        <w:t xml:space="preserve">Unity Engine - </w:t>
+      </w:r>
+      <w:r>
+        <w:t xml:space="preserve">For primary development we will be using the Unity Engine and C#. </w:t>
+      </w:r>
+    </w:p>
+    <w:p>
+      <w:pPr>
+        <w:pStyle w:val="ListParagraph"/>
+        <w:numPr>
+          <w:ilvl w:val="0"/>
+          <w:numId w:val="7"/>
+        </w:numPr>
+        <w:ind w:left="1080"/>
+      </w:pPr>
+      <w:r>
+        <w:rPr>
+          <w:b/>
+          <w:bCs/>
+        </w:rPr>
+        <w:t>Blender</w:t>
+      </w:r>
+      <w:r>
+        <w:t xml:space="preserve"> – Custom 3D assets will be created using blender</w:t>
+      </w:r>
+    </w:p>
+    <w:p>
+      <w:pPr>
+        <w:pStyle w:val="ListParagraph"/>
+        <w:numPr>
+          <w:ilvl w:val="0"/>
+          <w:numId w:val="7"/>
+        </w:numPr>
+        <w:ind w:left="1080"/>
+      </w:pPr>
+      <w:r>
+        <w:rPr>
+          <w:b/>
+          <w:bCs/>
+        </w:rPr>
+        <w:t>Adobe Photoshop</w:t>
+      </w:r>
+      <w:r>
+        <w:t xml:space="preserve"> – Custom 2D assets and textures will be created using Adobe Photoshop</w:t>
+      </w:r>
+    </w:p>
+    <w:p>
+      <w:pPr>
+        <w:pStyle w:val="ListParagraph"/>
+        <w:numPr>
+          <w:ilvl w:val="0"/>
+          <w:numId w:val="7"/>
+        </w:numPr>
+        <w:ind w:left="1080"/>
+      </w:pPr>
+      <w:r>
+        <w:rPr>
+          <w:b/>
+          <w:bCs/>
+        </w:rPr>
+        <w:t>Bosca Ceoil</w:t>
+      </w:r>
+      <w:r>
+        <w:t xml:space="preserve"> – Bosca Ceoil is a simple 8-bit music creator. We may use this for creating audio assets.</w:t>
+      </w:r>
+    </w:p>
+    <w:p>
+      <w:pPr>
+        <w:pStyle w:val="ListParagraph"/>
+        <w:numPr>
+          <w:ilvl w:val="0"/>
+          <w:numId w:val="7"/>
+        </w:numPr>
+        <w:ind w:left="1080"/>
+      </w:pPr>
+      <w:r>
+        <w:rPr>
+          <w:b/>
+          <w:bCs/>
+        </w:rPr>
+        <w:t>Unity Asset Store</w:t>
+      </w:r>
+      <w:r>
+        <w:t xml:space="preserve"> – For </w:t>
+      </w:r>
+      <w:r>
+        <w:t>several</w:t>
+      </w:r>
+      <w:r>
+        <w:t xml:space="preserve"> game assets, we will be using assets maintained and licensed by the Unity Asset Store. Most of these assets are paid. We will primarily use the store for </w:t>
+      </w:r>
+      <w:r>
+        <w:t xml:space="preserve">art or sound assets. </w:t>
+      </w:r>
     </w:p>
     <w:sectPr>
       <w:headerReference w:type="default" r:id="rId12"/>
@@ -2531,6 +2646,119 @@
     </w:lvl>
   </w:abstractNum>
   <w:abstractNum w:abstractNumId="5" w15:restartNumberingAfterBreak="0">
+    <w:nsid w:val="6B9801FC"/>
+    <w:multiLevelType w:val="hybridMultilevel"/>
+    <w:tmpl w:val="8D5802D6"/>
+    <w:lvl w:ilvl="0" w:tplc="04090001">
+      <w:start w:val="1"/>
+      <w:numFmt w:val="bullet"/>
+      <w:lvlText w:val=""/>
+      <w:lvlJc w:val="left"/>
+      <w:pPr>
+        <w:ind w:left="1440" w:hanging="360"/>
+      </w:pPr>
+      <w:rPr>
+        <w:rFonts w:ascii="Symbol" w:hAnsi="Symbol" w:hint="default"/>
+      </w:rPr>
+    </w:lvl>
+    <w:lvl w:ilvl="1" w:tplc="04090003" w:tentative="1">
+      <w:start w:val="1"/>
+      <w:numFmt w:val="bullet"/>
+      <w:lvlText w:val="o"/>
+      <w:lvlJc w:val="left"/>
+      <w:pPr>
+        <w:ind w:left="2160" w:hanging="360"/>
+      </w:pPr>
+      <w:rPr>
+        <w:rFonts w:ascii="Courier New" w:hAnsi="Courier New" w:cs="Courier New" w:hint="default"/>
+      </w:rPr>
+    </w:lvl>
+    <w:lvl w:ilvl="2" w:tplc="04090005" w:tentative="1">
+      <w:start w:val="1"/>
+      <w:numFmt w:val="bullet"/>
+      <w:lvlText w:val=""/>
+      <w:lvlJc w:val="left"/>
+      <w:pPr>
+        <w:ind w:left="2880" w:hanging="360"/>
+      </w:pPr>
+      <w:rPr>
+        <w:rFonts w:ascii="Wingdings" w:hAnsi="Wingdings" w:hint="default"/>
+      </w:rPr>
+    </w:lvl>
+    <w:lvl w:ilvl="3" w:tplc="04090001" w:tentative="1">
+      <w:start w:val="1"/>
+      <w:numFmt w:val="bullet"/>
+      <w:lvlText w:val=""/>
+      <w:lvlJc w:val="left"/>
+      <w:pPr>
+        <w:ind w:left="3600" w:hanging="360"/>
+      </w:pPr>
+      <w:rPr>
+        <w:rFonts w:ascii="Symbol" w:hAnsi="Symbol" w:hint="default"/>
+      </w:rPr>
+    </w:lvl>
+    <w:lvl w:ilvl="4" w:tplc="04090003" w:tentative="1">
+      <w:start w:val="1"/>
+      <w:numFmt w:val="bullet"/>
+      <w:lvlText w:val="o"/>
+      <w:lvlJc w:val="left"/>
+      <w:pPr>
+        <w:ind w:left="4320" w:hanging="360"/>
+      </w:pPr>
+      <w:rPr>
+        <w:rFonts w:ascii="Courier New" w:hAnsi="Courier New" w:cs="Courier New" w:hint="default"/>
+      </w:rPr>
+    </w:lvl>
+    <w:lvl w:ilvl="5" w:tplc="04090005" w:tentative="1">
+      <w:start w:val="1"/>
+      <w:numFmt w:val="bullet"/>
+      <w:lvlText w:val=""/>
+      <w:lvlJc w:val="left"/>
+      <w:pPr>
+        <w:ind w:left="5040" w:hanging="360"/>
+      </w:pPr>
+      <w:rPr>
+        <w:rFonts w:ascii="Wingdings" w:hAnsi="Wingdings" w:hint="default"/>
+      </w:rPr>
+    </w:lvl>
+    <w:lvl w:ilvl="6" w:tplc="04090001" w:tentative="1">
+      <w:start w:val="1"/>
+      <w:numFmt w:val="bullet"/>
+      <w:lvlText w:val=""/>
+      <w:lvlJc w:val="left"/>
+      <w:pPr>
+        <w:ind w:left="5760" w:hanging="360"/>
+      </w:pPr>
+      <w:rPr>
+        <w:rFonts w:ascii="Symbol" w:hAnsi="Symbol" w:hint="default"/>
+      </w:rPr>
+    </w:lvl>
+    <w:lvl w:ilvl="7" w:tplc="04090003" w:tentative="1">
+      <w:start w:val="1"/>
+      <w:numFmt w:val="bullet"/>
+      <w:lvlText w:val="o"/>
+      <w:lvlJc w:val="left"/>
+      <w:pPr>
+        <w:ind w:left="6480" w:hanging="360"/>
+      </w:pPr>
+      <w:rPr>
+        <w:rFonts w:ascii="Courier New" w:hAnsi="Courier New" w:cs="Courier New" w:hint="default"/>
+      </w:rPr>
+    </w:lvl>
+    <w:lvl w:ilvl="8" w:tplc="04090005" w:tentative="1">
+      <w:start w:val="1"/>
+      <w:numFmt w:val="bullet"/>
+      <w:lvlText w:val=""/>
+      <w:lvlJc w:val="left"/>
+      <w:pPr>
+        <w:ind w:left="7200" w:hanging="360"/>
+      </w:pPr>
+      <w:rPr>
+        <w:rFonts w:ascii="Wingdings" w:hAnsi="Wingdings" w:hint="default"/>
+      </w:rPr>
+    </w:lvl>
+  </w:abstractNum>
+  <w:abstractNum w:abstractNumId="6" w15:restartNumberingAfterBreak="0">
     <w:nsid w:val="778578CB"/>
     <w:multiLevelType w:val="hybridMultilevel"/>
     <w:tmpl w:val="2DF20C36"/>
@@ -2643,7 +2871,7 @@
     </w:lvl>
   </w:abstractNum>
   <w:num w:numId="1" w16cid:durableId="2077046084">
-    <w:abstractNumId w:val="5"/>
+    <w:abstractNumId w:val="6"/>
   </w:num>
   <w:num w:numId="2" w16cid:durableId="1729104814">
     <w:abstractNumId w:val="3"/>
@@ -2659,6 +2887,9 @@
   </w:num>
   <w:num w:numId="6" w16cid:durableId="1000355977">
     <w:abstractNumId w:val="4"/>
+  </w:num>
+  <w:num w:numId="7" w16cid:durableId="554971428">
+    <w:abstractNumId w:val="5"/>
   </w:num>
 </w:numbering>
 </file>
@@ -3137,6 +3368,7 @@
   <w:style w:type="character" w:default="1" w:styleId="DefaultParagraphFont">
     <w:name w:val="Default Paragraph Font"/>
     <w:uiPriority w:val="1"/>
+    <w:semiHidden/>
     <w:unhideWhenUsed/>
   </w:style>
   <w:style w:type="table" w:default="1" w:styleId="TableNormal">

--- a/docs/Kairos Proposal - Gallo Noah CSC4151 v1.docx
+++ b/docs/Kairos Proposal - Gallo Noah CSC4151 v1.docx
@@ -113,10 +113,12 @@
         <w:pStyle w:val="Heading1"/>
         <w:jc w:val="center"/>
       </w:pPr>
+      <w:bookmarkStart w:id="0" w:name="_Toc115334574"/>
       <w:r>
         <w:lastRenderedPageBreak/>
         <w:t>Table of Contents</w:t>
       </w:r>
+      <w:bookmarkEnd w:id="0"/>
     </w:p>
     <w:p>
       <w:pPr>
@@ -139,13 +141,13 @@
       <w:r>
         <w:fldChar w:fldCharType="separate"/>
       </w:r>
-      <w:hyperlink w:anchor="_Toc115165269" w:history="1">
+      <w:hyperlink w:anchor="_Toc115334574" w:history="1">
         <w:r>
           <w:rPr>
             <w:rStyle w:val="Hyperlink"/>
             <w:noProof/>
           </w:rPr>
-          <w:t>Project Team: Atrius</w:t>
+          <w:t>Table of Contents</w:t>
         </w:r>
         <w:r>
           <w:rPr>
@@ -166,7 +168,7 @@
             <w:noProof/>
             <w:webHidden/>
           </w:rPr>
-          <w:instrText xml:space="preserve"> PAGEREF _Toc115165269 \h </w:instrText>
+          <w:instrText xml:space="preserve"> PAGEREF _Toc115334574 \h </w:instrText>
         </w:r>
         <w:r>
           <w:rPr>
@@ -209,12 +211,91 @@
           <w:sz w:val="22"/>
         </w:rPr>
       </w:pPr>
-      <w:hyperlink w:anchor="_Toc115165270" w:history="1">
+      <w:hyperlink w:anchor="_Toc115334575" w:history="1">
         <w:r>
           <w:rPr>
             <w:rStyle w:val="Hyperlink"/>
             <w:noProof/>
           </w:rPr>
+          <w:t xml:space="preserve">Project Team: </w:t>
+        </w:r>
+        <w:r>
+          <w:rPr>
+            <w:rStyle w:val="Hyperlink"/>
+            <w:b/>
+            <w:bCs/>
+            <w:noProof/>
+          </w:rPr>
+          <w:t>Atrius</w:t>
+        </w:r>
+        <w:r>
+          <w:rPr>
+            <w:noProof/>
+            <w:webHidden/>
+          </w:rPr>
+          <w:tab/>
+        </w:r>
+        <w:r>
+          <w:rPr>
+            <w:noProof/>
+            <w:webHidden/>
+          </w:rPr>
+          <w:fldChar w:fldCharType="begin"/>
+        </w:r>
+        <w:r>
+          <w:rPr>
+            <w:noProof/>
+            <w:webHidden/>
+          </w:rPr>
+          <w:instrText xml:space="preserve"> PAGEREF _Toc115334575 \h </w:instrText>
+        </w:r>
+        <w:r>
+          <w:rPr>
+            <w:noProof/>
+            <w:webHidden/>
+          </w:rPr>
+        </w:r>
+        <w:r>
+          <w:rPr>
+            <w:noProof/>
+            <w:webHidden/>
+          </w:rPr>
+          <w:fldChar w:fldCharType="separate"/>
+        </w:r>
+        <w:r>
+          <w:rPr>
+            <w:noProof/>
+            <w:webHidden/>
+          </w:rPr>
+          <w:t>2</w:t>
+        </w:r>
+        <w:r>
+          <w:rPr>
+            <w:noProof/>
+            <w:webHidden/>
+          </w:rPr>
+          <w:fldChar w:fldCharType="end"/>
+        </w:r>
+      </w:hyperlink>
+    </w:p>
+    <w:p>
+      <w:pPr>
+        <w:pStyle w:val="TOC1"/>
+        <w:tabs>
+          <w:tab w:val="right" w:leader="dot" w:pos="9350"/>
+        </w:tabs>
+        <w:rPr>
+          <w:rFonts w:eastAsiaTheme="minorEastAsia"/>
+          <w:noProof/>
+          <w:sz w:val="22"/>
+        </w:rPr>
+      </w:pPr>
+      <w:hyperlink w:anchor="_Toc115334576" w:history="1">
+        <w:r>
+          <w:rPr>
+            <w:rStyle w:val="Hyperlink"/>
+            <w:noProof/>
+          </w:rPr>
           <w:t>Project Information</w:t>
         </w:r>
         <w:r>
@@ -236,7 +317,7 @@
             <w:noProof/>
             <w:webHidden/>
           </w:rPr>
-          <w:instrText xml:space="preserve"> PAGEREF _Toc115165270 \h </w:instrText>
+          <w:instrText xml:space="preserve"> PAGEREF _Toc115334576 \h </w:instrText>
         </w:r>
         <w:r>
           <w:rPr>
@@ -256,7 +337,7 @@
             <w:noProof/>
             <w:webHidden/>
           </w:rPr>
-          <w:t>3</w:t>
+          <w:t>4</w:t>
         </w:r>
         <w:r>
           <w:rPr>
@@ -279,7 +360,7 @@
           <w:sz w:val="22"/>
         </w:rPr>
       </w:pPr>
-      <w:hyperlink w:anchor="_Toc115165271" w:history="1">
+      <w:hyperlink w:anchor="_Toc115334577" w:history="1">
         <w:r>
           <w:rPr>
             <w:rStyle w:val="Hyperlink"/>
@@ -321,7 +402,7 @@
             <w:noProof/>
             <w:webHidden/>
           </w:rPr>
-          <w:instrText xml:space="preserve"> PAGEREF _Toc115165271 \h </w:instrText>
+          <w:instrText xml:space="preserve"> PAGEREF _Toc115334577 \h </w:instrText>
         </w:r>
         <w:r>
           <w:rPr>
@@ -341,7 +422,7 @@
             <w:noProof/>
             <w:webHidden/>
           </w:rPr>
-          <w:t>3</w:t>
+          <w:t>4</w:t>
         </w:r>
         <w:r>
           <w:rPr>
@@ -364,7 +445,7 @@
           <w:sz w:val="22"/>
         </w:rPr>
       </w:pPr>
-      <w:hyperlink w:anchor="_Toc115165272" w:history="1">
+      <w:hyperlink w:anchor="_Toc115334578" w:history="1">
         <w:r>
           <w:rPr>
             <w:rStyle w:val="Hyperlink"/>
@@ -391,7 +472,7 @@
             <w:noProof/>
             <w:webHidden/>
           </w:rPr>
-          <w:instrText xml:space="preserve"> PAGEREF _Toc115165272 \h </w:instrText>
+          <w:instrText xml:space="preserve"> PAGEREF _Toc115334578 \h </w:instrText>
         </w:r>
         <w:r>
           <w:rPr>
@@ -411,7 +492,77 @@
             <w:noProof/>
             <w:webHidden/>
           </w:rPr>
-          <w:t>3</w:t>
+          <w:t>4</w:t>
+        </w:r>
+        <w:r>
+          <w:rPr>
+            <w:noProof/>
+            <w:webHidden/>
+          </w:rPr>
+          <w:fldChar w:fldCharType="end"/>
+        </w:r>
+      </w:hyperlink>
+    </w:p>
+    <w:p>
+      <w:pPr>
+        <w:pStyle w:val="TOC1"/>
+        <w:tabs>
+          <w:tab w:val="right" w:leader="dot" w:pos="9350"/>
+        </w:tabs>
+        <w:rPr>
+          <w:rFonts w:eastAsiaTheme="minorEastAsia"/>
+          <w:noProof/>
+          <w:sz w:val="22"/>
+        </w:rPr>
+      </w:pPr>
+      <w:hyperlink w:anchor="_Toc115334579" w:history="1">
+        <w:r>
+          <w:rPr>
+            <w:rStyle w:val="Hyperlink"/>
+            <w:noProof/>
+          </w:rPr>
+          <w:t>Why Kairos?</w:t>
+        </w:r>
+        <w:r>
+          <w:rPr>
+            <w:noProof/>
+            <w:webHidden/>
+          </w:rPr>
+          <w:tab/>
+        </w:r>
+        <w:r>
+          <w:rPr>
+            <w:noProof/>
+            <w:webHidden/>
+          </w:rPr>
+          <w:fldChar w:fldCharType="begin"/>
+        </w:r>
+        <w:r>
+          <w:rPr>
+            <w:noProof/>
+            <w:webHidden/>
+          </w:rPr>
+          <w:instrText xml:space="preserve"> PAGEREF _Toc115334579 \h </w:instrText>
+        </w:r>
+        <w:r>
+          <w:rPr>
+            <w:noProof/>
+            <w:webHidden/>
+          </w:rPr>
+        </w:r>
+        <w:r>
+          <w:rPr>
+            <w:noProof/>
+            <w:webHidden/>
+          </w:rPr>
+          <w:fldChar w:fldCharType="separate"/>
+        </w:r>
+        <w:r>
+          <w:rPr>
+            <w:noProof/>
+            <w:webHidden/>
+          </w:rPr>
+          <w:t>4</w:t>
         </w:r>
         <w:r>
           <w:rPr>
@@ -434,13 +585,13 @@
           <w:sz w:val="22"/>
         </w:rPr>
       </w:pPr>
-      <w:hyperlink w:anchor="_Toc115165273" w:history="1">
+      <w:hyperlink w:anchor="_Toc115334580" w:history="1">
         <w:r>
           <w:rPr>
             <w:rStyle w:val="Hyperlink"/>
             <w:noProof/>
           </w:rPr>
-          <w:t>Audience</w:t>
+          <w:t>What makes Kairos Unique</w:t>
         </w:r>
         <w:r>
           <w:rPr>
@@ -461,7 +612,7 @@
             <w:noProof/>
             <w:webHidden/>
           </w:rPr>
-          <w:instrText xml:space="preserve"> PAGEREF _Toc115165273 \h </w:instrText>
+          <w:instrText xml:space="preserve"> PAGEREF _Toc115334580 \h </w:instrText>
         </w:r>
         <w:r>
           <w:rPr>
@@ -481,7 +632,77 @@
             <w:noProof/>
             <w:webHidden/>
           </w:rPr>
-          <w:t>3</w:t>
+          <w:t>4</w:t>
+        </w:r>
+        <w:r>
+          <w:rPr>
+            <w:noProof/>
+            <w:webHidden/>
+          </w:rPr>
+          <w:fldChar w:fldCharType="end"/>
+        </w:r>
+      </w:hyperlink>
+    </w:p>
+    <w:p>
+      <w:pPr>
+        <w:pStyle w:val="TOC2"/>
+        <w:tabs>
+          <w:tab w:val="right" w:leader="dot" w:pos="9350"/>
+        </w:tabs>
+        <w:rPr>
+          <w:rFonts w:eastAsiaTheme="minorEastAsia"/>
+          <w:noProof/>
+          <w:sz w:val="22"/>
+        </w:rPr>
+      </w:pPr>
+      <w:hyperlink w:anchor="_Toc115334581" w:history="1">
+        <w:r>
+          <w:rPr>
+            <w:rStyle w:val="Hyperlink"/>
+            <w:noProof/>
+          </w:rPr>
+          <w:t>Similar Games</w:t>
+        </w:r>
+        <w:r>
+          <w:rPr>
+            <w:noProof/>
+            <w:webHidden/>
+          </w:rPr>
+          <w:tab/>
+        </w:r>
+        <w:r>
+          <w:rPr>
+            <w:noProof/>
+            <w:webHidden/>
+          </w:rPr>
+          <w:fldChar w:fldCharType="begin"/>
+        </w:r>
+        <w:r>
+          <w:rPr>
+            <w:noProof/>
+            <w:webHidden/>
+          </w:rPr>
+          <w:instrText xml:space="preserve"> PAGEREF _Toc115334581 \h </w:instrText>
+        </w:r>
+        <w:r>
+          <w:rPr>
+            <w:noProof/>
+            <w:webHidden/>
+          </w:rPr>
+        </w:r>
+        <w:r>
+          <w:rPr>
+            <w:noProof/>
+            <w:webHidden/>
+          </w:rPr>
+          <w:fldChar w:fldCharType="separate"/>
+        </w:r>
+        <w:r>
+          <w:rPr>
+            <w:noProof/>
+            <w:webHidden/>
+          </w:rPr>
+          <w:t>5</w:t>
         </w:r>
         <w:r>
           <w:rPr>
@@ -504,13 +725,13 @@
           <w:sz w:val="22"/>
         </w:rPr>
       </w:pPr>
-      <w:hyperlink w:anchor="_Toc115165274" w:history="1">
+      <w:hyperlink w:anchor="_Toc115334582" w:history="1">
         <w:r>
           <w:rPr>
             <w:rStyle w:val="Hyperlink"/>
             <w:noProof/>
           </w:rPr>
-          <w:t>Why Kairos?</w:t>
+          <w:t>Audience</w:t>
         </w:r>
         <w:r>
           <w:rPr>
@@ -531,7 +752,7 @@
             <w:noProof/>
             <w:webHidden/>
           </w:rPr>
-          <w:instrText xml:space="preserve"> PAGEREF _Toc115165274 \h </w:instrText>
+          <w:instrText xml:space="preserve"> PAGEREF _Toc115334582 \h </w:instrText>
         </w:r>
         <w:r>
           <w:rPr>
@@ -551,7 +772,77 @@
             <w:noProof/>
             <w:webHidden/>
           </w:rPr>
-          <w:t>4</w:t>
+          <w:t>6</w:t>
+        </w:r>
+        <w:r>
+          <w:rPr>
+            <w:noProof/>
+            <w:webHidden/>
+          </w:rPr>
+          <w:fldChar w:fldCharType="end"/>
+        </w:r>
+      </w:hyperlink>
+    </w:p>
+    <w:p>
+      <w:pPr>
+        <w:pStyle w:val="TOC1"/>
+        <w:tabs>
+          <w:tab w:val="right" w:leader="dot" w:pos="9350"/>
+        </w:tabs>
+        <w:rPr>
+          <w:rFonts w:eastAsiaTheme="minorEastAsia"/>
+          <w:noProof/>
+          <w:sz w:val="22"/>
+        </w:rPr>
+      </w:pPr>
+      <w:hyperlink w:anchor="_Toc115334583" w:history="1">
+        <w:r>
+          <w:rPr>
+            <w:rStyle w:val="Hyperlink"/>
+            <w:noProof/>
+          </w:rPr>
+          <w:t>Project Details</w:t>
+        </w:r>
+        <w:r>
+          <w:rPr>
+            <w:noProof/>
+            <w:webHidden/>
+          </w:rPr>
+          <w:tab/>
+        </w:r>
+        <w:r>
+          <w:rPr>
+            <w:noProof/>
+            <w:webHidden/>
+          </w:rPr>
+          <w:fldChar w:fldCharType="begin"/>
+        </w:r>
+        <w:r>
+          <w:rPr>
+            <w:noProof/>
+            <w:webHidden/>
+          </w:rPr>
+          <w:instrText xml:space="preserve"> PAGEREF _Toc115334583 \h </w:instrText>
+        </w:r>
+        <w:r>
+          <w:rPr>
+            <w:noProof/>
+            <w:webHidden/>
+          </w:rPr>
+        </w:r>
+        <w:r>
+          <w:rPr>
+            <w:noProof/>
+            <w:webHidden/>
+          </w:rPr>
+          <w:fldChar w:fldCharType="separate"/>
+        </w:r>
+        <w:r>
+          <w:rPr>
+            <w:noProof/>
+            <w:webHidden/>
+          </w:rPr>
+          <w:t>7</w:t>
         </w:r>
         <w:r>
           <w:rPr>
@@ -574,13 +865,13 @@
           <w:sz w:val="22"/>
         </w:rPr>
       </w:pPr>
-      <w:hyperlink w:anchor="_Toc115165275" w:history="1">
+      <w:hyperlink w:anchor="_Toc115334584" w:history="1">
         <w:r>
           <w:rPr>
             <w:rStyle w:val="Hyperlink"/>
             <w:noProof/>
           </w:rPr>
-          <w:t>What makes Kairos Unique</w:t>
+          <w:t>Tools</w:t>
         </w:r>
         <w:r>
           <w:rPr>
@@ -601,7 +892,7 @@
             <w:noProof/>
             <w:webHidden/>
           </w:rPr>
-          <w:instrText xml:space="preserve"> PAGEREF _Toc115165275 \h </w:instrText>
+          <w:instrText xml:space="preserve"> PAGEREF _Toc115334584 \h </w:instrText>
         </w:r>
         <w:r>
           <w:rPr>
@@ -621,147 +912,7 @@
             <w:noProof/>
             <w:webHidden/>
           </w:rPr>
-          <w:t>4</w:t>
-        </w:r>
-        <w:r>
-          <w:rPr>
-            <w:noProof/>
-            <w:webHidden/>
-          </w:rPr>
-          <w:fldChar w:fldCharType="end"/>
-        </w:r>
-      </w:hyperlink>
-    </w:p>
-    <w:p>
-      <w:pPr>
-        <w:pStyle w:val="TOC2"/>
-        <w:tabs>
-          <w:tab w:val="right" w:leader="dot" w:pos="9350"/>
-        </w:tabs>
-        <w:rPr>
-          <w:rFonts w:eastAsiaTheme="minorEastAsia"/>
-          <w:noProof/>
-          <w:sz w:val="22"/>
-        </w:rPr>
-      </w:pPr>
-      <w:hyperlink w:anchor="_Toc115165276" w:history="1">
-        <w:r>
-          <w:rPr>
-            <w:rStyle w:val="Hyperlink"/>
-            <w:noProof/>
-          </w:rPr>
-          <w:t>Similar Games</w:t>
-        </w:r>
-        <w:r>
-          <w:rPr>
-            <w:noProof/>
-            <w:webHidden/>
-          </w:rPr>
-          <w:tab/>
-        </w:r>
-        <w:r>
-          <w:rPr>
-            <w:noProof/>
-            <w:webHidden/>
-          </w:rPr>
-          <w:fldChar w:fldCharType="begin"/>
-        </w:r>
-        <w:r>
-          <w:rPr>
-            <w:noProof/>
-            <w:webHidden/>
-          </w:rPr>
-          <w:instrText xml:space="preserve"> PAGEREF _Toc115165276 \h </w:instrText>
-        </w:r>
-        <w:r>
-          <w:rPr>
-            <w:noProof/>
-            <w:webHidden/>
-          </w:rPr>
-        </w:r>
-        <w:r>
-          <w:rPr>
-            <w:noProof/>
-            <w:webHidden/>
-          </w:rPr>
-          <w:fldChar w:fldCharType="separate"/>
-        </w:r>
-        <w:r>
-          <w:rPr>
-            <w:noProof/>
-            <w:webHidden/>
-          </w:rPr>
-          <w:t>4</w:t>
-        </w:r>
-        <w:r>
-          <w:rPr>
-            <w:noProof/>
-            <w:webHidden/>
-          </w:rPr>
-          <w:fldChar w:fldCharType="end"/>
-        </w:r>
-      </w:hyperlink>
-    </w:p>
-    <w:p>
-      <w:pPr>
-        <w:pStyle w:val="TOC1"/>
-        <w:tabs>
-          <w:tab w:val="right" w:leader="dot" w:pos="9350"/>
-        </w:tabs>
-        <w:rPr>
-          <w:rFonts w:eastAsiaTheme="minorEastAsia"/>
-          <w:noProof/>
-          <w:sz w:val="22"/>
-        </w:rPr>
-      </w:pPr>
-      <w:hyperlink w:anchor="_Toc115165277" w:history="1">
-        <w:r>
-          <w:rPr>
-            <w:rStyle w:val="Hyperlink"/>
-            <w:noProof/>
-          </w:rPr>
-          <w:t>Product Details</w:t>
-        </w:r>
-        <w:r>
-          <w:rPr>
-            <w:noProof/>
-            <w:webHidden/>
-          </w:rPr>
-          <w:tab/>
-        </w:r>
-        <w:r>
-          <w:rPr>
-            <w:noProof/>
-            <w:webHidden/>
-          </w:rPr>
-          <w:fldChar w:fldCharType="begin"/>
-        </w:r>
-        <w:r>
-          <w:rPr>
-            <w:noProof/>
-            <w:webHidden/>
-          </w:rPr>
-          <w:instrText xml:space="preserve"> PAGEREF _Toc115165277 \h </w:instrText>
-        </w:r>
-        <w:r>
-          <w:rPr>
-            <w:noProof/>
-            <w:webHidden/>
-          </w:rPr>
-        </w:r>
-        <w:r>
-          <w:rPr>
-            <w:noProof/>
-            <w:webHidden/>
-          </w:rPr>
-          <w:fldChar w:fldCharType="separate"/>
-        </w:r>
-        <w:r>
-          <w:rPr>
-            <w:noProof/>
-            <w:webHidden/>
-          </w:rPr>
-          <w:t>6</w:t>
+          <w:t>7</w:t>
         </w:r>
         <w:r>
           <w:rPr>
@@ -784,12 +935,12 @@
     <w:p/>
     <w:p/>
     <w:p/>
-    <w:p/>
     <w:p>
       <w:pPr>
         <w:pStyle w:val="Heading1"/>
       </w:pPr>
-      <w:bookmarkStart w:id="0" w:name="_Toc115165269"/>
+      <w:bookmarkStart w:id="1" w:name="_Toc115165269"/>
+      <w:bookmarkStart w:id="2" w:name="_Toc115334575"/>
       <w:r>
         <w:t xml:space="preserve">Project </w:t>
       </w:r>
@@ -803,7 +954,8 @@
         </w:rPr>
         <w:t>Atrius</w:t>
       </w:r>
-      <w:bookmarkEnd w:id="0"/>
+      <w:bookmarkEnd w:id="1"/>
+      <w:bookmarkEnd w:id="2"/>
     </w:p>
     <w:p/>
     <w:tbl>
@@ -1084,18 +1236,21 @@
       <w:pPr>
         <w:pStyle w:val="Heading1"/>
       </w:pPr>
-      <w:bookmarkStart w:id="1" w:name="_Toc115165270"/>
+      <w:bookmarkStart w:id="3" w:name="_Toc115165270"/>
+      <w:bookmarkStart w:id="4" w:name="_Toc115334576"/>
       <w:r>
         <w:lastRenderedPageBreak/>
         <w:t>Project Information</w:t>
       </w:r>
-      <w:bookmarkEnd w:id="1"/>
+      <w:bookmarkEnd w:id="3"/>
+      <w:bookmarkEnd w:id="4"/>
     </w:p>
     <w:p>
       <w:pPr>
         <w:pStyle w:val="Heading2"/>
       </w:pPr>
-      <w:bookmarkStart w:id="2" w:name="_Toc115165271"/>
+      <w:bookmarkStart w:id="5" w:name="_Toc115165271"/>
+      <w:bookmarkStart w:id="6" w:name="_Toc115334577"/>
       <w:r>
         <w:t xml:space="preserve">Project Name: </w:t>
       </w:r>
@@ -1111,7 +1266,8 @@
       <w:r>
         <w:t>Kairos)</w:t>
       </w:r>
-      <w:bookmarkEnd w:id="2"/>
+      <w:bookmarkEnd w:id="5"/>
+      <w:bookmarkEnd w:id="6"/>
       <w:r>
         <w:t xml:space="preserve"> </w:t>
       </w:r>
@@ -1153,11 +1309,13 @@
           <w:sz w:val="26"/>
         </w:rPr>
       </w:pPr>
-      <w:bookmarkStart w:id="3" w:name="_Toc115165272"/>
+      <w:bookmarkStart w:id="7" w:name="_Toc115165272"/>
+      <w:bookmarkStart w:id="8" w:name="_Toc115334578"/>
       <w:r>
         <w:t>Overview</w:t>
       </w:r>
-      <w:bookmarkEnd w:id="3"/>
+      <w:bookmarkEnd w:id="7"/>
+      <w:bookmarkEnd w:id="8"/>
     </w:p>
     <w:p>
       <w:pPr>
@@ -1180,15 +1338,7 @@
         <w:ind w:left="720"/>
       </w:pPr>
       <w:r>
-        <w:t xml:space="preserve">Empire Builder - A game in which the player builds a large and expansive empire over the course of a relatively long play time. For our game, the player will build a large empire based in a medieval fantasy setting. They will have to compete with </w:t>
-      </w:r>
-      <w:proofErr w:type="gramStart"/>
-      <w:r>
-        <w:t>a number of</w:t>
-      </w:r>
-      <w:proofErr w:type="gramEnd"/>
-      <w:r>
-        <w:t xml:space="preserve"> other factions for resources and land, with the ultimate goal of being the most powerful nation on the continent. </w:t>
+        <w:t xml:space="preserve">Empire Builder - A game in which the player builds a large and expansive empire over the course of a relatively long play time. For our game, the player will build a large empire based in a medieval fantasy setting. They will have to compete with a number of other factions for resources and land, with the ultimate goal of being the most powerful nation on the continent. </w:t>
       </w:r>
     </w:p>
     <w:p>
@@ -1196,15 +1346,7 @@
         <w:ind w:left="720"/>
       </w:pPr>
       <w:r>
-        <w:t xml:space="preserve">Real Time Strategy (hereafter: RTS) - A game which prioritizes fast-pace, non-stop action between opposing armies. The goal of our game is to create a place where players </w:t>
-      </w:r>
-      <w:proofErr w:type="gramStart"/>
-      <w:r>
-        <w:t>have to</w:t>
-      </w:r>
-      <w:proofErr w:type="gramEnd"/>
-      <w:r>
-        <w:t xml:space="preserve"> manage a large empire within the constraints of a constantly moving world. Some parts of the game rely on overarching empire strategy, but we also want to give the user an idea of Base building and unit micromanagement.</w:t>
+        <w:t>Real Time Strategy (hereafter: RTS) - A game which prioritizes fast-pace, non-stop action between opposing armies. The goal of our game is to create a place where players have to manage a large empire within the constraints of a constantly moving world. Some parts of the game rely on overarching empire strategy, but we also want to give the user an idea of Base building and unit micromanagement.</w:t>
       </w:r>
     </w:p>
     <w:p>
@@ -1228,11 +1370,13 @@
       <w:pPr>
         <w:pStyle w:val="Heading1"/>
       </w:pPr>
-      <w:bookmarkStart w:id="4" w:name="_Toc115165274"/>
+      <w:bookmarkStart w:id="9" w:name="_Toc115165274"/>
+      <w:bookmarkStart w:id="10" w:name="_Toc115334579"/>
       <w:r>
         <w:t>Why Kairos?</w:t>
       </w:r>
-      <w:bookmarkEnd w:id="4"/>
+      <w:bookmarkEnd w:id="9"/>
+      <w:bookmarkEnd w:id="10"/>
       <w:r>
         <w:t xml:space="preserve"> </w:t>
       </w:r>
@@ -1241,11 +1385,13 @@
       <w:pPr>
         <w:pStyle w:val="Heading2"/>
       </w:pPr>
-      <w:bookmarkStart w:id="5" w:name="_Toc115165275"/>
+      <w:bookmarkStart w:id="11" w:name="_Toc115165275"/>
+      <w:bookmarkStart w:id="12" w:name="_Toc115334580"/>
       <w:r>
         <w:t>What makes Kairos Unique</w:t>
       </w:r>
-      <w:bookmarkEnd w:id="5"/>
+      <w:bookmarkEnd w:id="11"/>
+      <w:bookmarkEnd w:id="12"/>
     </w:p>
     <w:p>
       <w:pPr>
@@ -1261,15 +1407,7 @@
         <w:ind w:left="720"/>
       </w:pPr>
       <w:r>
-        <w:t xml:space="preserve">In many empire builders, players get long pauses during which they can strategize and prepare for whatever problem they are facing. We want to give the player a much more high-stakes experience. Rather than allowing the player to pause and think, we want the player to feel the pressure of a real emperor. You can't always be there for every decision, and sometimes you </w:t>
-      </w:r>
-      <w:proofErr w:type="gramStart"/>
-      <w:r>
-        <w:t>have to</w:t>
-      </w:r>
-      <w:proofErr w:type="gramEnd"/>
-      <w:r>
-        <w:t xml:space="preserve"> rely on your people to defend themselves. The world of Kairos doesn't stop for anyone. </w:t>
+        <w:t xml:space="preserve">In many empire builders, players get long pauses during which they can strategize and prepare for whatever problem they are facing. We want to give the player a much more high-stakes experience. Rather than allowing the player to pause and think, we want the player to feel the pressure of a real emperor. You can't always be there for every decision, and sometimes you have to rely on your people to defend themselves. The world of Kairos doesn't stop for anyone. </w:t>
       </w:r>
     </w:p>
     <w:p>
@@ -1316,15 +1454,7 @@
         <w:ind w:left="720"/>
       </w:pPr>
       <w:r>
-        <w:t xml:space="preserve">Resource management will be one of our games major game mechanics. However, unlike many RTS games, we don't want our users to simply run out of resources. Instead, resource management will be focused on expanding. While your resources don’t run out, every unit and structure will passively consume upkeep resources. As a result, your army and base </w:t>
-      </w:r>
-      <w:proofErr w:type="gramStart"/>
-      <w:r>
-        <w:t>is</w:t>
-      </w:r>
-      <w:proofErr w:type="gramEnd"/>
-      <w:r>
-        <w:t xml:space="preserve"> directly linked to your resource collection. If you never expand, your resources will never run out, but you won't be able to grow either. </w:t>
+        <w:t xml:space="preserve">Resource management will be one of our games major game mechanics. However, unlike many RTS games, we don't want our users to simply run out of resources. Instead, resource management will be focused on expanding. While your resources don’t run out, every unit and structure will passively consume upkeep resources. As a result, your army and base is directly linked to your resource collection. If you never expand, your resources will never run out, but you won't be able to grow either. </w:t>
       </w:r>
     </w:p>
     <w:p>
@@ -1347,15 +1477,7 @@
         <w:ind w:left="720"/>
       </w:pPr>
       <w:r>
-        <w:t>Players won't be able to micro-manage every aspect of their empire. As a result, we want players to have the chance to build empire scale strategies. This means that part of their empire will be managed and defended automatically without their direct control. (</w:t>
-      </w:r>
-      <w:proofErr w:type="gramStart"/>
-      <w:r>
-        <w:t>they</w:t>
-      </w:r>
-      <w:proofErr w:type="gramEnd"/>
-      <w:r>
-        <w:t xml:space="preserve"> can of course take direct control if needed)</w:t>
+        <w:t>Players won't be able to micro-manage every aspect of their empire. As a result, we want players to have the chance to build empire scale strategies. This means that part of their empire will be managed and defended automatically without their direct control. (they can of course take direct control if needed)</w:t>
       </w:r>
     </w:p>
     <w:p>
@@ -1378,15 +1500,7 @@
         <w:ind w:left="720"/>
       </w:pPr>
       <w:r>
-        <w:t xml:space="preserve">When dealing with other nations, there is inevitably going to be conflict, but not all conflict requires violence. Players will have the chance to build allyship with neighboring nations. This will enable trading of </w:t>
-      </w:r>
-      <w:proofErr w:type="gramStart"/>
-      <w:r>
-        <w:t>resources, and</w:t>
-      </w:r>
-      <w:proofErr w:type="gramEnd"/>
-      <w:r>
-        <w:t xml:space="preserve"> give you the chance to join battles as a team. You and your allies will have each other's backs</w:t>
+        <w:t>When dealing with other nations, there is inevitably going to be conflict, but not all conflict requires violence. Players will have the chance to build allyship with neighboring nations. This will enable trading of resources, and give you the chance to join battles as a team. You and your allies will have each other's backs</w:t>
       </w:r>
     </w:p>
     <w:p>
@@ -1399,11 +1513,13 @@
       <w:pPr>
         <w:pStyle w:val="Heading2"/>
       </w:pPr>
-      <w:bookmarkStart w:id="6" w:name="_Toc115165276"/>
+      <w:bookmarkStart w:id="13" w:name="_Toc115165276"/>
+      <w:bookmarkStart w:id="14" w:name="_Toc115334581"/>
       <w:r>
         <w:t>Similar Games</w:t>
       </w:r>
-      <w:bookmarkEnd w:id="6"/>
+      <w:bookmarkEnd w:id="13"/>
+      <w:bookmarkEnd w:id="14"/>
     </w:p>
     <w:p>
       <w:pPr>
@@ -1442,28 +1558,15 @@
         <w:pStyle w:val="Heading3"/>
       </w:pPr>
       <w:r>
-        <w:t xml:space="preserve">Command and </w:t>
-      </w:r>
-      <w:proofErr w:type="gramStart"/>
-      <w:r>
-        <w:t>Conquer</w:t>
-      </w:r>
-      <w:proofErr w:type="gramEnd"/>
-      <w:r>
-        <w:t xml:space="preserve">/StarCraft </w:t>
+        <w:t xml:space="preserve">Command and Conquer/StarCraft </w:t>
       </w:r>
     </w:p>
     <w:p>
       <w:pPr>
         <w:ind w:left="720"/>
       </w:pPr>
-      <w:proofErr w:type="gramStart"/>
-      <w:r>
-        <w:t>Both of these</w:t>
-      </w:r>
-      <w:proofErr w:type="gramEnd"/>
-      <w:r>
-        <w:t xml:space="preserve"> games are classic base building RTS games. While Kairos will follow some of the general RTS Model, it will be much larger scale compared to these different games</w:t>
+      <w:r>
+        <w:t>Both of these games are classic base building RTS games. While Kairos will follow some of the general RTS Model, it will be much larger scale compared to these different games</w:t>
       </w:r>
       <w:r>
         <w:t xml:space="preserve">, introducing a level of Grand Strategy on top of the RTS feel. </w:t>
@@ -1476,13 +1579,15 @@
       <w:r>
         <w:br w:type="page"/>
       </w:r>
-      <w:bookmarkStart w:id="7" w:name="_Toc115165273"/>
-      <w:bookmarkStart w:id="8" w:name="_Toc115165277"/>
+      <w:bookmarkStart w:id="15" w:name="_Toc115165273"/>
+      <w:bookmarkStart w:id="16" w:name="_Toc115165277"/>
+      <w:bookmarkStart w:id="17" w:name="_Toc115334582"/>
       <w:r>
         <w:lastRenderedPageBreak/>
         <w:t>Audience</w:t>
       </w:r>
-      <w:bookmarkEnd w:id="7"/>
+      <w:bookmarkEnd w:id="15"/>
+      <w:bookmarkEnd w:id="17"/>
     </w:p>
     <w:p>
       <w:pPr>
@@ -1539,6 +1644,7 @@
       <w:pPr>
         <w:pStyle w:val="Heading1"/>
       </w:pPr>
+      <w:bookmarkStart w:id="18" w:name="_Toc115334583"/>
       <w:r>
         <w:lastRenderedPageBreak/>
         <w:t xml:space="preserve">Project </w:t>
@@ -1546,15 +1652,18 @@
       <w:r>
         <w:t>Details</w:t>
       </w:r>
-      <w:bookmarkEnd w:id="8"/>
+      <w:bookmarkEnd w:id="16"/>
+      <w:bookmarkEnd w:id="18"/>
     </w:p>
     <w:p>
       <w:pPr>
         <w:pStyle w:val="Heading2"/>
       </w:pPr>
+      <w:bookmarkStart w:id="19" w:name="_Toc115334584"/>
       <w:r>
         <w:t>Tools</w:t>
       </w:r>
+      <w:bookmarkEnd w:id="19"/>
     </w:p>
     <w:p>
       <w:pPr>
